--- a/Books/RPG_Books/ThePrincessAndThePlayer/Notes_ThePrincessAndThePlayer.docx
+++ b/Books/RPG_Books/ThePrincessAndThePlayer/Notes_ThePrincessAndThePlayer.docx
@@ -2,6 +2,19 @@
 <file path=word/document.xml><?xml version="1.0" encoding="utf-8"?>
 <w:document xmlns:ve="http://schemas.openxmlformats.org/markup-compatibility/2006" xmlns:o="urn:schemas-microsoft-com:office:office" xmlns:r="http://schemas.openxmlformats.org/officeDocument/2006/relationships" xmlns:m="http://schemas.openxmlformats.org/officeDocument/2006/math" xmlns:v="urn:schemas-microsoft-com:vml" xmlns:wp="http://schemas.openxmlformats.org/drawingml/2006/wordprocessingDrawing" xmlns:w10="urn:schemas-microsoft-com:office:word" xmlns:w="http://schemas.openxmlformats.org/wordprocessingml/2006/main" xmlns:wne="http://schemas.microsoft.com/office/word/2006/wordml">
   <w:body>
+    <w:p>
+      <w:r>
+        <w:t>Monty Hall problem explained</w:t>
+      </w:r>
+    </w:p>
+    <w:p>
+      <w:r>
+        <w:t>https://www.bing.com/search?q=monty+hall+problem+explained&amp;form=ML2UYA&amp;OCID=ML2UYA&amp;PUBL=RewardsDO&amp;CREA=ML2UYA&amp;rnoreward=1</w:t>
+      </w:r>
+    </w:p>
+    <w:p/>
+    <w:p/>
+    <w:p/>
     <w:p>
       <w:r>
         <w:t>Strength</w:t>
@@ -41,6 +54,7 @@
     </w:p>
     <w:p>
       <w:r>
+        <w:lastRenderedPageBreak/>
         <w:t>WacDougle’s</w:t>
       </w:r>
     </w:p>
@@ -284,7 +298,6 @@
         <w:rPr>
           <w:b/>
         </w:rPr>
-        <w:lastRenderedPageBreak/>
         <w:t>Level:</w:t>
       </w:r>
       <w:r>
@@ -478,6 +491,7 @@
         <w:rPr>
           <w:b/>
         </w:rPr>
+        <w:lastRenderedPageBreak/>
         <w:t>Mind</w:t>
       </w:r>
       <w:r>
@@ -643,7 +657,6 @@
         <w:contextualSpacing/>
       </w:pPr>
       <w:r>
-        <w:lastRenderedPageBreak/>
         <w:t>Fire Shot</w:t>
       </w:r>
     </w:p>
@@ -856,6 +869,7 @@
           </w:tcPr>
           <w:p>
             <w:r>
+              <w:lastRenderedPageBreak/>
               <w:t>Grandmother</w:t>
             </w:r>
             <w:r>
@@ -1294,7 +1308,6 @@
         <w:pStyle w:val="H3"/>
       </w:pPr>
       <w:r>
-        <w:lastRenderedPageBreak/>
         <w:t>Team (Wisdom Seekers)</w:t>
       </w:r>
     </w:p>
@@ -1722,6 +1735,7 @@
           </w:tcPr>
           <w:p>
             <w:r>
+              <w:lastRenderedPageBreak/>
               <w:t>Gaming channel: Gaming with Raven</w:t>
             </w:r>
           </w:p>
@@ -1735,6 +1749,7 @@
           </w:tcPr>
           <w:p>
             <w:r>
+              <w:lastRenderedPageBreak/>
               <w:t>D</w:t>
             </w:r>
             <w:r>
@@ -2609,7 +2624,6 @@
         <w:pStyle w:val="H3"/>
       </w:pPr>
       <w:r>
-        <w:lastRenderedPageBreak/>
         <w:t xml:space="preserve">Country of </w:t>
       </w:r>
       <w:bookmarkStart w:id="1" w:name="_Hlk152418768"/>
@@ -2814,6 +2828,7 @@
         <w:pStyle w:val="H3"/>
       </w:pPr>
       <w:r>
+        <w:lastRenderedPageBreak/>
         <w:t>Newbie City - Avaria Continent</w:t>
       </w:r>
     </w:p>
@@ -3259,7 +3274,6 @@
                 <w:rStyle w:val="Strong"/>
                 <w:b w:val="0"/>
               </w:rPr>
-              <w:lastRenderedPageBreak/>
               <w:t>Brimley</w:t>
             </w:r>
             <w:r>
@@ -4604,7 +4618,6 @@
         <w:pStyle w:val="H3"/>
       </w:pPr>
       <w:r>
-        <w:lastRenderedPageBreak/>
         <w:t>Ranking</w:t>
       </w:r>
     </w:p>
@@ -6176,7 +6189,6 @@
                 <w:sz w:val="16"/>
                 <w:szCs w:val="16"/>
               </w:rPr>
-              <w:lastRenderedPageBreak/>
               <w:t>Level</w:t>
             </w:r>
             <w:r>
@@ -7710,6 +7722,7 @@
                 <w:sz w:val="16"/>
                 <w:szCs w:val="16"/>
               </w:rPr>
+              <w:lastRenderedPageBreak/>
               <w:t>Level</w:t>
             </w:r>
           </w:p>
@@ -9444,7 +9457,6 @@
           </w:tcPr>
           <w:p>
             <w:r>
-              <w:lastRenderedPageBreak/>
               <w:t>Attribute Level</w:t>
             </w:r>
           </w:p>
@@ -9916,6 +9928,7 @@
           </w:tcPr>
           <w:p>
             <w:r>
+              <w:lastRenderedPageBreak/>
               <w:t>C-Rank</w:t>
             </w:r>
           </w:p>
@@ -10815,7 +10828,6 @@
           </w:tcPr>
           <w:p>
             <w:r>
-              <w:lastRenderedPageBreak/>
               <w:t>EP cost</w:t>
             </w:r>
           </w:p>
@@ -11502,7 +11514,7 @@
         <v:path o:extrusionok="f" gradientshapeok="t" o:connecttype="rect"/>
         <o:lock v:ext="edit" aspectratio="t"/>
       </v:shapetype>
-      <v:shape id="_x0000_i1030" type="#_x0000_t75" style="width:3in;height:3in;visibility:visible" o:bullet="t">
+      <v:shape id="_x0000_i1028" type="#_x0000_t75" style="width:3in;height:3in;visibility:visible" o:bullet="t">
         <v:imagedata r:id="rId1" o:title="MC900065312[1]"/>
       </v:shape>
     </w:pict>
@@ -13519,7 +13531,7 @@
 </file>
 
 <file path=customXml/itemProps1.xml><?xml version="1.0" encoding="utf-8"?>
-<ds:datastoreItem xmlns:ds="http://schemas.openxmlformats.org/officeDocument/2006/customXml" ds:itemID="{7190BC00-C659-4304-A9AA-471FA741CA76}">
+<ds:datastoreItem xmlns:ds="http://schemas.openxmlformats.org/officeDocument/2006/customXml" ds:itemID="{FFDC2FD5-A4BA-4CEC-95D7-63569646E695}">
   <ds:schemaRefs>
     <ds:schemaRef ds:uri="http://schemas.openxmlformats.org/officeDocument/2006/bibliography"/>
   </ds:schemaRefs>

--- a/Books/RPG_Books/ThePrincessAndThePlayer/Notes_ThePrincessAndThePlayer.docx
+++ b/Books/RPG_Books/ThePrincessAndThePlayer/Notes_ThePrincessAndThePlayer.docx
@@ -8,10 +8,28 @@
       </w:r>
     </w:p>
     <w:p>
-      <w:r>
-        <w:t>https://www.bing.com/search?q=monty+hall+problem+explained&amp;form=ML2UYA&amp;OCID=ML2UYA&amp;PUBL=RewardsDO&amp;CREA=ML2UYA&amp;rnoreward=1</w:t>
-      </w:r>
+      <w:hyperlink r:id="rId8" w:history="1">
+        <w:r>
+          <w:rPr>
+            <w:rStyle w:val="Hyperlink"/>
+          </w:rPr>
+          <w:t>https://www.bing.com/search?q=mo</w:t>
+        </w:r>
+        <w:r>
+          <w:rPr>
+            <w:rStyle w:val="Hyperlink"/>
+          </w:rPr>
+          <w:t>n</w:t>
+        </w:r>
+        <w:r>
+          <w:rPr>
+            <w:rStyle w:val="Hyperlink"/>
+          </w:rPr>
+          <w:t>ty+hall+problem+explained&amp;form=ML2UYA&amp;OCID=ML2UYA&amp;PUBL=RewardsDO&amp;CREA=ML2UYA&amp;rnoreward=1</w:t>
+        </w:r>
+      </w:hyperlink>
     </w:p>
+    <w:p/>
     <w:p/>
     <w:p/>
     <w:p/>
@@ -43,6 +61,7 @@
     <w:p/>
     <w:p>
       <w:r>
+        <w:lastRenderedPageBreak/>
         <w:t>Medieval Inquisition</w:t>
       </w:r>
       <w:r>
@@ -54,7 +73,6 @@
     </w:p>
     <w:p>
       <w:r>
-        <w:lastRenderedPageBreak/>
         <w:t>WacDougle’s</w:t>
       </w:r>
     </w:p>
@@ -164,7 +182,7 @@
                     </pic:cNvPicPr>
                   </pic:nvPicPr>
                   <pic:blipFill>
-                    <a:blip r:embed="rId8" cstate="print"/>
+                    <a:blip r:embed="rId9" cstate="print"/>
                     <a:srcRect/>
                     <a:stretch>
                       <a:fillRect/>
@@ -196,6 +214,7 @@
     <w:bookmarkEnd w:id="0"/>
     <w:p>
       <w:r>
+        <w:lastRenderedPageBreak/>
         <w:t>Welp</w:t>
       </w:r>
     </w:p>
@@ -477,6 +496,7 @@
           <w:b/>
           <w:u w:val="single"/>
         </w:rPr>
+        <w:lastRenderedPageBreak/>
         <w:t>Mental Stats</w:t>
       </w:r>
     </w:p>
@@ -491,7 +511,6 @@
         <w:rPr>
           <w:b/>
         </w:rPr>
-        <w:lastRenderedPageBreak/>
         <w:t>Mind</w:t>
       </w:r>
       <w:r>
@@ -816,6 +835,7 @@
           </w:tcPr>
           <w:p>
             <w:r>
+              <w:lastRenderedPageBreak/>
               <w:t>Great grandfather</w:t>
             </w:r>
             <w:r>
@@ -869,7 +889,6 @@
           </w:tcPr>
           <w:p>
             <w:r>
-              <w:lastRenderedPageBreak/>
               <w:t>Grandmother</w:t>
             </w:r>
             <w:r>
@@ -1736,7 +1755,11 @@
           <w:p>
             <w:r>
               <w:lastRenderedPageBreak/>
-              <w:t>Gaming channel: Gaming with Raven</w:t>
+              <w:t xml:space="preserve">Gaming channel: Gaming with </w:t>
+            </w:r>
+            <w:r>
+              <w:lastRenderedPageBreak/>
+              <w:t>Raven</w:t>
             </w:r>
           </w:p>
           <w:p/>
@@ -11346,12 +11369,12 @@
     <w:p/>
     <w:p/>
     <w:sectPr>
-      <w:headerReference w:type="even" r:id="rId9"/>
-      <w:headerReference w:type="default" r:id="rId10"/>
-      <w:footerReference w:type="even" r:id="rId11"/>
-      <w:footerReference w:type="default" r:id="rId12"/>
-      <w:headerReference w:type="first" r:id="rId13"/>
-      <w:footerReference w:type="first" r:id="rId14"/>
+      <w:headerReference w:type="even" r:id="rId10"/>
+      <w:headerReference w:type="default" r:id="rId11"/>
+      <w:footerReference w:type="even" r:id="rId12"/>
+      <w:footerReference w:type="default" r:id="rId13"/>
+      <w:headerReference w:type="first" r:id="rId14"/>
+      <w:footerReference w:type="first" r:id="rId15"/>
       <w:pgSz w:w="12960" w:h="8640" w:orient="landscape"/>
       <w:pgMar w:top="720" w:right="720" w:bottom="720" w:left="720" w:header="720" w:footer="720" w:gutter="0"/>
       <w:cols w:space="720"/>
@@ -11514,7 +11537,7 @@
         <v:path o:extrusionok="f" gradientshapeok="t" o:connecttype="rect"/>
         <o:lock v:ext="edit" aspectratio="t"/>
       </v:shapetype>
-      <v:shape id="_x0000_i1028" type="#_x0000_t75" style="width:3in;height:3in;visibility:visible" o:bullet="t">
+      <v:shape id="_x0000_i1027" type="#_x0000_t75" style="width:3in;height:3in;visibility:visible" o:bullet="t">
         <v:imagedata r:id="rId1" o:title="MC900065312[1]"/>
       </v:shape>
     </w:pict>
@@ -13531,7 +13554,7 @@
 </file>
 
 <file path=customXml/itemProps1.xml><?xml version="1.0" encoding="utf-8"?>
-<ds:datastoreItem xmlns:ds="http://schemas.openxmlformats.org/officeDocument/2006/customXml" ds:itemID="{FFDC2FD5-A4BA-4CEC-95D7-63569646E695}">
+<ds:datastoreItem xmlns:ds="http://schemas.openxmlformats.org/officeDocument/2006/customXml" ds:itemID="{4E9C6BDA-684A-4493-BDD8-AE0D48C232CB}">
   <ds:schemaRefs>
     <ds:schemaRef ds:uri="http://schemas.openxmlformats.org/officeDocument/2006/bibliography"/>
   </ds:schemaRefs>

--- a/Books/RPG_Books/ThePrincessAndThePlayer/Notes_ThePrincessAndThePlayer.docx
+++ b/Books/RPG_Books/ThePrincessAndThePlayer/Notes_ThePrincessAndThePlayer.docx
@@ -13,25 +13,23 @@
           <w:rPr>
             <w:rStyle w:val="Hyperlink"/>
           </w:rPr>
-          <w:t>https://www.bing.com/search?q=mo</w:t>
-        </w:r>
-        <w:r>
-          <w:rPr>
-            <w:rStyle w:val="Hyperlink"/>
-          </w:rPr>
-          <w:t>n</w:t>
-        </w:r>
-        <w:r>
-          <w:rPr>
-            <w:rStyle w:val="Hyperlink"/>
-          </w:rPr>
-          <w:t>ty+hall+problem+explained&amp;form=ML2UYA&amp;OCID=ML2UYA&amp;PUBL=RewardsDO&amp;CREA=ML2UYA&amp;rnoreward=1</w:t>
+          <w:t>https://www.bing.com/search?q=monty+hall+problem+explained&amp;form=ML2UYA&amp;OCID=ML2UYA&amp;PUBL=RewardsDO&amp;CREA=ML2UYA&amp;rnoreward=1</w:t>
         </w:r>
       </w:hyperlink>
     </w:p>
+    <w:p>
+      <w:proofErr w:type="gramStart"/>
+      <w:r>
+        <w:t>neuralnet</w:t>
+      </w:r>
+      <w:proofErr w:type="gramEnd"/>
+    </w:p>
     <w:p/>
-    <w:p/>
-    <w:p/>
+    <w:p>
+      <w:r>
+        <w:t>Gaming with Raven</w:t>
+      </w:r>
+    </w:p>
     <w:p/>
     <w:p>
       <w:r>
@@ -81,47 +79,16 @@
         <w:t>Ti</w:t>
       </w:r>
       <w:r>
-        <w:t>me Difference – 9 hours ahead –</w:t>
+        <w:t xml:space="preserve">me Difference – </w:t>
+      </w:r>
+      <w:r>
+        <w:t>12</w:t>
+      </w:r>
+      <w:r>
+        <w:t xml:space="preserve"> hours ahead –</w:t>
       </w:r>
     </w:p>
-    <w:p>
-      <w:r>
-        <w:t>9:00 PM Dublin</w:t>
-      </w:r>
-    </w:p>
-    <w:p>
-      <w:r>
-        <w:t>6:00 AM</w:t>
-      </w:r>
-      <w:r>
-        <w:t>.</w:t>
-      </w:r>
-      <w:r>
-        <w:t xml:space="preserve"> Australia</w:t>
-      </w:r>
-    </w:p>
-    <w:p>
-      <w:r>
-        <w:t>9:00 A</w:t>
-      </w:r>
-      <w:r>
-        <w:t>M</w:t>
-      </w:r>
-      <w:r>
-        <w:t>.</w:t>
-      </w:r>
-      <w:r>
-        <w:t xml:space="preserve"> Dublin</w:t>
-      </w:r>
-    </w:p>
-    <w:p>
-      <w:r>
-        <w:t>5</w:t>
-      </w:r>
-      <w:r>
-        <w:t>:00 PM Australia</w:t>
-      </w:r>
-    </w:p>
+    <w:p/>
     <w:p/>
     <w:p>
       <w:r>
@@ -214,7 +181,6 @@
     <w:bookmarkEnd w:id="0"/>
     <w:p>
       <w:r>
-        <w:lastRenderedPageBreak/>
         <w:t>Welp</w:t>
       </w:r>
     </w:p>
@@ -224,6 +190,7 @@
         <w:pStyle w:val="H3"/>
       </w:pPr>
       <w:r>
+        <w:lastRenderedPageBreak/>
         <w:t>Celebrities</w:t>
       </w:r>
     </w:p>
@@ -496,7 +463,6 @@
           <w:b/>
           <w:u w:val="single"/>
         </w:rPr>
-        <w:lastRenderedPageBreak/>
         <w:t>Mental Stats</w:t>
       </w:r>
     </w:p>
@@ -559,6 +525,7 @@
           <w:b/>
           <w:u w:val="single"/>
         </w:rPr>
+        <w:lastRenderedPageBreak/>
         <w:t>Spiritual Stats</w:t>
       </w:r>
     </w:p>
@@ -777,7 +744,10 @@
         <w:pStyle w:val="H3"/>
       </w:pPr>
       <w:r>
-        <w:t>Dublin, Ireland, Earth</w:t>
+        <w:t>Kitchener, Ontario</w:t>
+      </w:r>
+      <w:r>
+        <w:t>, Earth</w:t>
       </w:r>
       <w:r>
         <w:t xml:space="preserve"> – Solarsmith Family</w:t>
@@ -790,8 +760,8 @@
         <w:tblLook w:val="04A0"/>
       </w:tblPr>
       <w:tblGrid>
-        <w:gridCol w:w="3369"/>
-        <w:gridCol w:w="1325"/>
+        <w:gridCol w:w="2943"/>
+        <w:gridCol w:w="1751"/>
         <w:gridCol w:w="2347"/>
         <w:gridCol w:w="2347"/>
         <w:gridCol w:w="2348"/>
@@ -799,13 +769,13 @@
       <w:tr>
         <w:tc>
           <w:tcPr>
-            <w:tcW w:w="3369" w:type="dxa"/>
-          </w:tcPr>
-          <w:p/>
-        </w:tc>
-        <w:tc>
-          <w:tcPr>
-            <w:tcW w:w="1325" w:type="dxa"/>
+            <w:tcW w:w="2943" w:type="dxa"/>
+          </w:tcPr>
+          <w:p/>
+        </w:tc>
+        <w:tc>
+          <w:tcPr>
+            <w:tcW w:w="1751" w:type="dxa"/>
           </w:tcPr>
           <w:p/>
         </w:tc>
@@ -831,11 +801,10 @@
       <w:tr>
         <w:tc>
           <w:tcPr>
-            <w:tcW w:w="3369" w:type="dxa"/>
-          </w:tcPr>
-          <w:p>
-            <w:r>
-              <w:lastRenderedPageBreak/>
+            <w:tcW w:w="2943" w:type="dxa"/>
+          </w:tcPr>
+          <w:p>
+            <w:r>
               <w:t>Great grandfather</w:t>
             </w:r>
             <w:r>
@@ -851,7 +820,7 @@
         </w:tc>
         <w:tc>
           <w:tcPr>
-            <w:tcW w:w="1325" w:type="dxa"/>
+            <w:tcW w:w="1751" w:type="dxa"/>
           </w:tcPr>
           <w:p>
             <w:r>
@@ -885,7 +854,7 @@
       <w:tr>
         <w:tc>
           <w:tcPr>
-            <w:tcW w:w="3369" w:type="dxa"/>
+            <w:tcW w:w="2943" w:type="dxa"/>
           </w:tcPr>
           <w:p>
             <w:r>
@@ -898,7 +867,7 @@
         </w:tc>
         <w:tc>
           <w:tcPr>
-            <w:tcW w:w="1325" w:type="dxa"/>
+            <w:tcW w:w="1751" w:type="dxa"/>
           </w:tcPr>
           <w:p/>
         </w:tc>
@@ -924,7 +893,7 @@
       <w:tr>
         <w:tc>
           <w:tcPr>
-            <w:tcW w:w="3369" w:type="dxa"/>
+            <w:tcW w:w="2943" w:type="dxa"/>
           </w:tcPr>
           <w:p>
             <w:r>
@@ -934,7 +903,7 @@
         </w:tc>
         <w:tc>
           <w:tcPr>
-            <w:tcW w:w="1325" w:type="dxa"/>
+            <w:tcW w:w="1751" w:type="dxa"/>
           </w:tcPr>
           <w:p/>
         </w:tc>
@@ -960,7 +929,7 @@
       <w:tr>
         <w:tc>
           <w:tcPr>
-            <w:tcW w:w="3369" w:type="dxa"/>
+            <w:tcW w:w="2943" w:type="dxa"/>
           </w:tcPr>
           <w:p>
             <w:r>
@@ -976,7 +945,7 @@
         </w:tc>
         <w:tc>
           <w:tcPr>
-            <w:tcW w:w="1325" w:type="dxa"/>
+            <w:tcW w:w="1751" w:type="dxa"/>
           </w:tcPr>
           <w:p/>
         </w:tc>
@@ -1002,7 +971,7 @@
       <w:tr>
         <w:tc>
           <w:tcPr>
-            <w:tcW w:w="3369" w:type="dxa"/>
+            <w:tcW w:w="2943" w:type="dxa"/>
           </w:tcPr>
           <w:p>
             <w:pPr>
@@ -1011,6 +980,7 @@
               </w:tabs>
             </w:pPr>
             <w:r>
+              <w:lastRenderedPageBreak/>
               <w:t>Father</w:t>
             </w:r>
             <w:r>
@@ -1023,7 +993,7 @@
         </w:tc>
         <w:tc>
           <w:tcPr>
-            <w:tcW w:w="1325" w:type="dxa"/>
+            <w:tcW w:w="1751" w:type="dxa"/>
           </w:tcPr>
           <w:p/>
         </w:tc>
@@ -1049,7 +1019,7 @@
       <w:tr>
         <w:tc>
           <w:tcPr>
-            <w:tcW w:w="3369" w:type="dxa"/>
+            <w:tcW w:w="2943" w:type="dxa"/>
           </w:tcPr>
           <w:p>
             <w:r>
@@ -1065,7 +1035,7 @@
         </w:tc>
         <w:tc>
           <w:tcPr>
-            <w:tcW w:w="1325" w:type="dxa"/>
+            <w:tcW w:w="1751" w:type="dxa"/>
           </w:tcPr>
           <w:p>
             <w:r>
@@ -1095,7 +1065,7 @@
       <w:tr>
         <w:tc>
           <w:tcPr>
-            <w:tcW w:w="3369" w:type="dxa"/>
+            <w:tcW w:w="2943" w:type="dxa"/>
           </w:tcPr>
           <w:p>
             <w:r>
@@ -1111,7 +1081,7 @@
         </w:tc>
         <w:tc>
           <w:tcPr>
-            <w:tcW w:w="1325" w:type="dxa"/>
+            <w:tcW w:w="1751" w:type="dxa"/>
           </w:tcPr>
           <w:p>
             <w:r>
@@ -1141,7 +1111,7 @@
       <w:tr>
         <w:tc>
           <w:tcPr>
-            <w:tcW w:w="3369" w:type="dxa"/>
+            <w:tcW w:w="2943" w:type="dxa"/>
           </w:tcPr>
           <w:p>
             <w:r>
@@ -1154,7 +1124,7 @@
         </w:tc>
         <w:tc>
           <w:tcPr>
-            <w:tcW w:w="1325" w:type="dxa"/>
+            <w:tcW w:w="1751" w:type="dxa"/>
           </w:tcPr>
           <w:p>
             <w:r>
@@ -1184,7 +1154,7 @@
       <w:tr>
         <w:tc>
           <w:tcPr>
-            <w:tcW w:w="3369" w:type="dxa"/>
+            <w:tcW w:w="2943" w:type="dxa"/>
           </w:tcPr>
           <w:p>
             <w:r>
@@ -1197,7 +1167,7 @@
         </w:tc>
         <w:tc>
           <w:tcPr>
-            <w:tcW w:w="1325" w:type="dxa"/>
+            <w:tcW w:w="1751" w:type="dxa"/>
           </w:tcPr>
           <w:p>
             <w:r>
@@ -1227,7 +1197,7 @@
       <w:tr>
         <w:tc>
           <w:tcPr>
-            <w:tcW w:w="3369" w:type="dxa"/>
+            <w:tcW w:w="2943" w:type="dxa"/>
           </w:tcPr>
           <w:p>
             <w:r>
@@ -1240,7 +1210,7 @@
         </w:tc>
         <w:tc>
           <w:tcPr>
-            <w:tcW w:w="1325" w:type="dxa"/>
+            <w:tcW w:w="1751" w:type="dxa"/>
           </w:tcPr>
           <w:p>
             <w:r>
@@ -1270,7 +1240,7 @@
       <w:tr>
         <w:tc>
           <w:tcPr>
-            <w:tcW w:w="3369" w:type="dxa"/>
+            <w:tcW w:w="2943" w:type="dxa"/>
           </w:tcPr>
           <w:p>
             <w:r>
@@ -1289,7 +1259,7 @@
         </w:tc>
         <w:tc>
           <w:tcPr>
-            <w:tcW w:w="1325" w:type="dxa"/>
+            <w:tcW w:w="1751" w:type="dxa"/>
           </w:tcPr>
           <w:p>
             <w:r>
@@ -1319,8 +1289,81 @@
     </w:tbl>
     <w:p>
       <w:pPr>
+        <w:pStyle w:val="H3"/>
+      </w:pPr>
+      <w:r>
+        <w:t>Other people</w:t>
+      </w:r>
+    </w:p>
+    <w:tbl>
+      <w:tblPr>
+        <w:tblStyle w:val="TableGrid"/>
+        <w:tblW w:w="0" w:type="auto"/>
+        <w:tblLook w:val="04A0"/>
+      </w:tblPr>
+      <w:tblGrid>
+        <w:gridCol w:w="2943"/>
+        <w:gridCol w:w="1751"/>
+        <w:gridCol w:w="2347"/>
+        <w:gridCol w:w="2347"/>
+        <w:gridCol w:w="2348"/>
+      </w:tblGrid>
+      <w:tr>
+        <w:tc>
+          <w:tcPr>
+            <w:tcW w:w="2943" w:type="dxa"/>
+          </w:tcPr>
+          <w:p>
+            <w:r>
+              <w:t xml:space="preserve">Mr. </w:t>
+            </w:r>
+            <w:proofErr w:type="spellStart"/>
+            <w:r>
+              <w:t>Ilgard</w:t>
+            </w:r>
+            <w:proofErr w:type="spellEnd"/>
+          </w:p>
+        </w:tc>
+        <w:tc>
+          <w:tcPr>
+            <w:tcW w:w="1751" w:type="dxa"/>
+          </w:tcPr>
+          <w:p>
+            <w:r>
+              <w:t>Math</w:t>
+            </w:r>
+            <w:r>
+              <w:t xml:space="preserve"> teacher</w:t>
+            </w:r>
+          </w:p>
+        </w:tc>
+        <w:tc>
+          <w:tcPr>
+            <w:tcW w:w="2347" w:type="dxa"/>
+          </w:tcPr>
+          <w:p/>
+        </w:tc>
+        <w:tc>
+          <w:tcPr>
+            <w:tcW w:w="2347" w:type="dxa"/>
+          </w:tcPr>
+          <w:p/>
+        </w:tc>
+        <w:tc>
+          <w:tcPr>
+            <w:tcW w:w="2348" w:type="dxa"/>
+          </w:tcPr>
+          <w:p/>
+        </w:tc>
+      </w:tr>
+    </w:tbl>
+    <w:p>
+      <w:pPr>
         <w:spacing w:line="240" w:lineRule="auto"/>
       </w:pPr>
+      <w:r>
+        <w:t>Irish Potato Famine (1845 – 1952). In 1849, family moved to Ontario.</w:t>
+      </w:r>
     </w:p>
     <w:p>
       <w:pPr>
@@ -1755,11 +1798,7 @@
           <w:p>
             <w:r>
               <w:lastRenderedPageBreak/>
-              <w:t xml:space="preserve">Gaming channel: Gaming with </w:t>
-            </w:r>
-            <w:r>
-              <w:lastRenderedPageBreak/>
-              <w:t>Raven</w:t>
+              <w:t>Gaming channel: Gaming with Raven</w:t>
             </w:r>
           </w:p>
           <w:p/>
@@ -3200,7 +3239,13 @@
         <w:t>Coolamon</w:t>
       </w:r>
       <w:r>
-        <w:t xml:space="preserve"> State –</w:t>
+        <w:t xml:space="preserve"> </w:t>
+      </w:r>
+      <w:r>
+        <w:t>Dukedom</w:t>
+      </w:r>
+      <w:r>
+        <w:t xml:space="preserve"> –</w:t>
       </w:r>
       <w:r>
         <w:t xml:space="preserve"> </w:t>
@@ -11537,7 +11582,7 @@
         <v:path o:extrusionok="f" gradientshapeok="t" o:connecttype="rect"/>
         <o:lock v:ext="edit" aspectratio="t"/>
       </v:shapetype>
-      <v:shape id="_x0000_i1027" type="#_x0000_t75" style="width:3in;height:3in;visibility:visible" o:bullet="t">
+      <v:shape id="_x0000_i1122" type="#_x0000_t75" style="width:3in;height:3in;visibility:visible" o:bullet="t">
         <v:imagedata r:id="rId1" o:title="MC900065312[1]"/>
       </v:shape>
     </w:pict>
@@ -13554,7 +13599,7 @@
 </file>
 
 <file path=customXml/itemProps1.xml><?xml version="1.0" encoding="utf-8"?>
-<ds:datastoreItem xmlns:ds="http://schemas.openxmlformats.org/officeDocument/2006/customXml" ds:itemID="{4E9C6BDA-684A-4493-BDD8-AE0D48C232CB}">
+<ds:datastoreItem xmlns:ds="http://schemas.openxmlformats.org/officeDocument/2006/customXml" ds:itemID="{9A924061-AB6E-419A-B87F-683AF8905BA1}">
   <ds:schemaRefs>
     <ds:schemaRef ds:uri="http://schemas.openxmlformats.org/officeDocument/2006/bibliography"/>
   </ds:schemaRefs>

--- a/Books/RPG_Books/ThePrincessAndThePlayer/Notes_ThePrincessAndThePlayer.docx
+++ b/Books/RPG_Books/ThePrincessAndThePlayer/Notes_ThePrincessAndThePlayer.docx
@@ -237,6 +237,9 @@
       <w:r>
         <w:t>===</w:t>
       </w:r>
+      <w:r>
+        <w:t>+</w:t>
+      </w:r>
     </w:p>
     <w:p>
       <w:pPr>
@@ -288,7 +291,7 @@
       </w:r>
       <w:r>
         <w:tab/>
-        <w:t>E-Rank 5</w:t>
+        <w:t>F-Rank 6</w:t>
       </w:r>
     </w:p>
     <w:p>
@@ -312,7 +315,7 @@
       </w:r>
       <w:r>
         <w:tab/>
-        <w:t>123</w:t>
+        <w:t>320</w:t>
       </w:r>
     </w:p>
     <w:p>
@@ -334,7 +337,7 @@
         <w:tab/>
       </w:r>
       <w:r>
-        <w:t>270 of 8,000</w:t>
+        <w:t>40 of 600</w:t>
       </w:r>
     </w:p>
     <w:p>
@@ -360,7 +363,7 @@
       <w:pPr>
         <w:pStyle w:val="NoSpacing"/>
         <w:tabs>
-          <w:tab w:val="left" w:pos="1276"/>
+          <w:tab w:val="left" w:pos="1134"/>
         </w:tabs>
       </w:pPr>
       <w:r>
@@ -371,14 +374,14 @@
       </w:r>
       <w:r>
         <w:tab/>
-        <w:t>(12+3) 15</w:t>
+        <w:t>5 -&gt; 8</w:t>
       </w:r>
     </w:p>
     <w:p>
       <w:pPr>
         <w:pStyle w:val="NoSpacing"/>
         <w:tabs>
-          <w:tab w:val="left" w:pos="1276"/>
+          <w:tab w:val="left" w:pos="1134"/>
         </w:tabs>
       </w:pPr>
       <w:r>
@@ -389,14 +392,14 @@
       </w:r>
       <w:r>
         <w:tab/>
-        <w:t>(12+2) 14</w:t>
+        <w:t>5 -&gt; 8</w:t>
       </w:r>
     </w:p>
     <w:p>
       <w:pPr>
         <w:pStyle w:val="NoSpacing"/>
         <w:tabs>
-          <w:tab w:val="left" w:pos="1276"/>
+          <w:tab w:val="left" w:pos="1134"/>
         </w:tabs>
       </w:pPr>
       <w:r>
@@ -414,7 +417,7 @@
       <w:pPr>
         <w:pStyle w:val="NoSpacing"/>
         <w:tabs>
-          <w:tab w:val="left" w:pos="1276"/>
+          <w:tab w:val="left" w:pos="1134"/>
         </w:tabs>
       </w:pPr>
       <w:r>
@@ -425,16 +428,14 @@
       </w:r>
       <w:r>
         <w:tab/>
-        <w:t>(11+3) 14</w:t>
+        <w:t>5 -&gt; 7</w:t>
       </w:r>
     </w:p>
     <w:p>
       <w:pPr>
-        <w:pStyle w:val="NoSpacing"/>
         <w:tabs>
-          <w:tab w:val="left" w:pos="1276"/>
+          <w:tab w:val="left" w:pos="1134"/>
         </w:tabs>
-        <w:spacing w:after="120"/>
       </w:pPr>
       <w:r>
         <w:rPr>
@@ -444,7 +445,7 @@
       </w:r>
       <w:r>
         <w:tab/>
-        <w:t>21</w:t>
+        <w:t>6 -&gt; 7</w:t>
       </w:r>
     </w:p>
     <w:p>
@@ -487,7 +488,7 @@
       </w:r>
       <w:r>
         <w:tab/>
-        <w:t>22</w:t>
+        <w:t>21</w:t>
       </w:r>
     </w:p>
     <w:p>
@@ -506,7 +507,7 @@
       </w:r>
       <w:r>
         <w:tab/>
-        <w:t>21</w:t>
+        <w:t>23</w:t>
       </w:r>
     </w:p>
     <w:p>
@@ -540,11 +541,17 @@
         <w:rPr>
           <w:b/>
         </w:rPr>
-        <w:t>Spirit:</w:t>
+        <w:t>Spirit</w:t>
+      </w:r>
+      <w:r>
+        <w:rPr>
+          <w:b/>
+        </w:rPr>
+        <w:t>:</w:t>
       </w:r>
       <w:r>
         <w:tab/>
-        <w:t>24</w:t>
+        <w:t>27</w:t>
       </w:r>
     </w:p>
     <w:p>
@@ -553,7 +560,7 @@
         <w:tabs>
           <w:tab w:val="left" w:pos="1276"/>
         </w:tabs>
-        <w:spacing w:after="200"/>
+        <w:spacing w:after="120"/>
       </w:pPr>
       <w:r>
         <w:rPr>
@@ -563,7 +570,7 @@
       </w:r>
       <w:r>
         <w:tab/>
-        <w:t>20</w:t>
+        <w:t>24</w:t>
       </w:r>
     </w:p>
     <w:p>
@@ -610,6 +617,109 @@
       <w:r>
         <w:tab/>
         <w:t>1900 of 1900</w:t>
+      </w:r>
+    </w:p>
+    <w:p/>
+    <w:p/>
+    <w:p/>
+    <w:p/>
+    <w:p>
+      <w:pPr>
+        <w:spacing w:after="0"/>
+        <w:rPr>
+          <w:b/>
+          <w:u w:val="single"/>
+        </w:rPr>
+      </w:pPr>
+      <w:r>
+        <w:rPr>
+          <w:b/>
+          <w:u w:val="single"/>
+        </w:rPr>
+        <w:t>Raven Solarsmith</w:t>
+      </w:r>
+    </w:p>
+    <w:p>
+      <w:pPr>
+        <w:tabs>
+          <w:tab w:val="left" w:pos="1276"/>
+        </w:tabs>
+        <w:spacing w:after="0"/>
+        <w:rPr>
+          <w:b/>
+          <w:u w:val="single"/>
+        </w:rPr>
+      </w:pPr>
+      <w:r>
+        <w:rPr>
+          <w:b/>
+          <w:u w:val="single"/>
+        </w:rPr>
+        <w:t>Stats</w:t>
+      </w:r>
+    </w:p>
+    <w:p>
+      <w:pPr>
+        <w:tabs>
+          <w:tab w:val="left" w:pos="1843"/>
+        </w:tabs>
+        <w:spacing w:after="0"/>
+      </w:pPr>
+      <w:r>
+        <w:rPr>
+          <w:b/>
+        </w:rPr>
+        <w:t>Level:</w:t>
+      </w:r>
+      <w:r>
+        <w:tab/>
+        <w:t>E-Rank 5</w:t>
+      </w:r>
+    </w:p>
+    <w:p>
+      <w:pPr>
+        <w:tabs>
+          <w:tab w:val="left" w:pos="1843"/>
+        </w:tabs>
+        <w:spacing w:after="0"/>
+      </w:pPr>
+      <w:r>
+        <w:rPr>
+          <w:b/>
+        </w:rPr>
+        <w:t>Raw Essence</w:t>
+      </w:r>
+      <w:r>
+        <w:rPr>
+          <w:b/>
+        </w:rPr>
+        <w:t>:</w:t>
+      </w:r>
+      <w:r>
+        <w:tab/>
+        <w:t>123</w:t>
+      </w:r>
+    </w:p>
+    <w:p>
+      <w:pPr>
+        <w:tabs>
+          <w:tab w:val="left" w:pos="1843"/>
+        </w:tabs>
+        <w:rPr>
+          <w:b/>
+        </w:rPr>
+      </w:pPr>
+      <w:r>
+        <w:rPr>
+          <w:b/>
+        </w:rPr>
+        <w:t>Refined Essence:</w:t>
+      </w:r>
+      <w:r>
+        <w:tab/>
+      </w:r>
+      <w:r>
+        <w:t>270 of 8,000</w:t>
       </w:r>
     </w:p>
     <w:p>
@@ -628,6 +738,281 @@
           <w:b/>
           <w:u w:val="single"/>
         </w:rPr>
+        <w:t>Physical Stats</w:t>
+      </w:r>
+    </w:p>
+    <w:p>
+      <w:pPr>
+        <w:pStyle w:val="NoSpacing"/>
+        <w:tabs>
+          <w:tab w:val="left" w:pos="1276"/>
+        </w:tabs>
+      </w:pPr>
+      <w:r>
+        <w:rPr>
+          <w:b/>
+        </w:rPr>
+        <w:t>Strength:</w:t>
+      </w:r>
+      <w:r>
+        <w:tab/>
+        <w:t>(12+3) 15</w:t>
+      </w:r>
+    </w:p>
+    <w:p>
+      <w:pPr>
+        <w:pStyle w:val="NoSpacing"/>
+        <w:tabs>
+          <w:tab w:val="left" w:pos="1276"/>
+        </w:tabs>
+      </w:pPr>
+      <w:r>
+        <w:rPr>
+          <w:b/>
+        </w:rPr>
+        <w:lastRenderedPageBreak/>
+        <w:t>Agility:</w:t>
+      </w:r>
+      <w:r>
+        <w:tab/>
+        <w:t>(12+2) 14</w:t>
+      </w:r>
+    </w:p>
+    <w:p>
+      <w:pPr>
+        <w:pStyle w:val="NoSpacing"/>
+        <w:tabs>
+          <w:tab w:val="left" w:pos="1276"/>
+        </w:tabs>
+      </w:pPr>
+      <w:r>
+        <w:rPr>
+          <w:b/>
+        </w:rPr>
+        <w:t>Dexterity:</w:t>
+      </w:r>
+      <w:r>
+        <w:tab/>
+        <w:t>21</w:t>
+      </w:r>
+    </w:p>
+    <w:p>
+      <w:pPr>
+        <w:pStyle w:val="NoSpacing"/>
+        <w:tabs>
+          <w:tab w:val="left" w:pos="1276"/>
+        </w:tabs>
+      </w:pPr>
+      <w:r>
+        <w:rPr>
+          <w:b/>
+        </w:rPr>
+        <w:t>Stamina:</w:t>
+      </w:r>
+      <w:r>
+        <w:tab/>
+        <w:t>(11+3) 14</w:t>
+      </w:r>
+    </w:p>
+    <w:p>
+      <w:pPr>
+        <w:pStyle w:val="NoSpacing"/>
+        <w:tabs>
+          <w:tab w:val="left" w:pos="1276"/>
+        </w:tabs>
+        <w:spacing w:after="120"/>
+      </w:pPr>
+      <w:r>
+        <w:rPr>
+          <w:b/>
+        </w:rPr>
+        <w:t>Vitality:</w:t>
+      </w:r>
+      <w:r>
+        <w:tab/>
+        <w:t>21</w:t>
+      </w:r>
+    </w:p>
+    <w:p>
+      <w:pPr>
+        <w:pStyle w:val="NoSpacing"/>
+        <w:tabs>
+          <w:tab w:val="left" w:pos="1276"/>
+        </w:tabs>
+        <w:rPr>
+          <w:b/>
+          <w:u w:val="single"/>
+        </w:rPr>
+      </w:pPr>
+      <w:r>
+        <w:rPr>
+          <w:b/>
+          <w:u w:val="single"/>
+        </w:rPr>
+        <w:t>Mental Stats</w:t>
+      </w:r>
+    </w:p>
+    <w:p>
+      <w:pPr>
+        <w:pStyle w:val="NoSpacing"/>
+        <w:tabs>
+          <w:tab w:val="left" w:pos="1276"/>
+        </w:tabs>
+      </w:pPr>
+      <w:r>
+        <w:rPr>
+          <w:b/>
+        </w:rPr>
+        <w:t>Mind</w:t>
+      </w:r>
+      <w:r>
+        <w:rPr>
+          <w:b/>
+        </w:rPr>
+        <w:t>:</w:t>
+      </w:r>
+      <w:r>
+        <w:tab/>
+        <w:t>22</w:t>
+      </w:r>
+    </w:p>
+    <w:p>
+      <w:pPr>
+        <w:pStyle w:val="NoSpacing"/>
+        <w:tabs>
+          <w:tab w:val="left" w:pos="1276"/>
+        </w:tabs>
+        <w:spacing w:after="120"/>
+      </w:pPr>
+      <w:r>
+        <w:rPr>
+          <w:b/>
+        </w:rPr>
+        <w:t>Willpower:</w:t>
+      </w:r>
+      <w:r>
+        <w:tab/>
+        <w:t>21</w:t>
+      </w:r>
+    </w:p>
+    <w:p>
+      <w:pPr>
+        <w:pStyle w:val="NoSpacing"/>
+        <w:tabs>
+          <w:tab w:val="left" w:pos="1276"/>
+        </w:tabs>
+        <w:rPr>
+          <w:b/>
+          <w:u w:val="single"/>
+        </w:rPr>
+      </w:pPr>
+      <w:r>
+        <w:rPr>
+          <w:b/>
+          <w:u w:val="single"/>
+        </w:rPr>
+        <w:t>Spiritual Stats</w:t>
+      </w:r>
+    </w:p>
+    <w:p>
+      <w:pPr>
+        <w:pStyle w:val="NoSpacing"/>
+        <w:tabs>
+          <w:tab w:val="left" w:pos="1276"/>
+        </w:tabs>
+      </w:pPr>
+      <w:r>
+        <w:rPr>
+          <w:b/>
+        </w:rPr>
+        <w:t>Spirit:</w:t>
+      </w:r>
+      <w:r>
+        <w:tab/>
+        <w:t>24</w:t>
+      </w:r>
+    </w:p>
+    <w:p>
+      <w:pPr>
+        <w:pStyle w:val="NoSpacing"/>
+        <w:tabs>
+          <w:tab w:val="left" w:pos="1276"/>
+        </w:tabs>
+        <w:spacing w:after="200"/>
+      </w:pPr>
+      <w:r>
+        <w:rPr>
+          <w:b/>
+        </w:rPr>
+        <w:t>Perception:</w:t>
+      </w:r>
+      <w:r>
+        <w:tab/>
+        <w:t>20</w:t>
+      </w:r>
+    </w:p>
+    <w:p>
+      <w:pPr>
+        <w:pStyle w:val="NoSpacing"/>
+      </w:pPr>
+      <w:r>
+        <w:rPr>
+          <w:b/>
+        </w:rPr>
+        <w:t>HP (hit points):</w:t>
+      </w:r>
+      <w:r>
+        <w:tab/>
+        <w:t>600 of 600</w:t>
+      </w:r>
+    </w:p>
+    <w:p>
+      <w:pPr>
+        <w:pStyle w:val="NoSpacing"/>
+      </w:pPr>
+      <w:r>
+        <w:rPr>
+          <w:b/>
+        </w:rPr>
+        <w:t>MP (magic points):</w:t>
+      </w:r>
+      <w:r>
+        <w:tab/>
+        <w:t>1700 of 1700</w:t>
+      </w:r>
+    </w:p>
+    <w:p>
+      <w:pPr>
+        <w:pStyle w:val="NoSpacing"/>
+        <w:spacing w:after="200"/>
+      </w:pPr>
+      <w:r>
+        <w:rPr>
+          <w:b/>
+        </w:rPr>
+        <w:t>SP (spirit points):</w:t>
+      </w:r>
+      <w:r>
+        <w:tab/>
+        <w:t>1900 of 1900</w:t>
+      </w:r>
+    </w:p>
+    <w:p>
+      <w:pPr>
+        <w:pStyle w:val="NoSpacing"/>
+        <w:tabs>
+          <w:tab w:val="left" w:pos="1276"/>
+        </w:tabs>
+        <w:rPr>
+          <w:b/>
+          <w:u w:val="single"/>
+        </w:rPr>
+      </w:pPr>
+      <w:r>
+        <w:rPr>
+          <w:b/>
+          <w:u w:val="single"/>
+        </w:rPr>
         <w:t>Spells</w:t>
       </w:r>
     </w:p>
@@ -711,6 +1096,7 @@
         <w:pStyle w:val="H3"/>
       </w:pPr>
       <w:r>
+        <w:lastRenderedPageBreak/>
         <w:t>Titles</w:t>
       </w:r>
     </w:p>
@@ -980,7 +1366,6 @@
               </w:tabs>
             </w:pPr>
             <w:r>
-              <w:lastRenderedPageBreak/>
               <w:t>Father</w:t>
             </w:r>
             <w:r>
@@ -1532,6 +1917,7 @@
           </w:tcPr>
           <w:p>
             <w:r>
+              <w:lastRenderedPageBreak/>
               <w:t>4</w:t>
             </w:r>
           </w:p>
@@ -1797,7 +2183,6 @@
           </w:tcPr>
           <w:p>
             <w:r>
-              <w:lastRenderedPageBreak/>
               <w:t>Gaming channel: Gaming with Raven</w:t>
             </w:r>
           </w:p>
@@ -1811,7 +2196,6 @@
           </w:tcPr>
           <w:p>
             <w:r>
-              <w:lastRenderedPageBreak/>
               <w:t>D</w:t>
             </w:r>
             <w:r>
@@ -2242,6 +2626,7 @@
           </w:p>
           <w:p>
             <w:r>
+              <w:lastRenderedPageBreak/>
               <w:t>Barry</w:t>
             </w:r>
           </w:p>
@@ -2284,6 +2669,7 @@
           </w:tcPr>
           <w:p>
             <w:r>
+              <w:lastRenderedPageBreak/>
               <w:t xml:space="preserve">Marauders </w:t>
             </w:r>
           </w:p>
@@ -2890,7 +3276,6 @@
         <w:pStyle w:val="H3"/>
       </w:pPr>
       <w:r>
-        <w:lastRenderedPageBreak/>
         <w:t>Newbie City - Avaria Continent</w:t>
       </w:r>
     </w:p>
@@ -3248,15 +3633,7 @@
         <w:t xml:space="preserve"> –</w:t>
       </w:r>
       <w:r>
-        <w:t xml:space="preserve"> </w:t>
-      </w:r>
-      <w:proofErr w:type="spellStart"/>
-      <w:r>
-        <w:t>Avaria</w:t>
-      </w:r>
-      <w:proofErr w:type="spellEnd"/>
-      <w:r>
-        <w:t xml:space="preserve"> Continent (</w:t>
+        <w:t xml:space="preserve"> Avaria Continent (</w:t>
       </w:r>
       <w:proofErr w:type="spellStart"/>
       <w:r>
@@ -3482,6 +3859,7 @@
           </w:tcPr>
           <w:p>
             <w:r>
+              <w:lastRenderedPageBreak/>
               <w:t>Harold</w:t>
             </w:r>
           </w:p>
@@ -4137,6 +4515,7 @@
         <w:pStyle w:val="H3"/>
       </w:pPr>
       <w:r>
+        <w:lastRenderedPageBreak/>
         <w:t>Spells</w:t>
       </w:r>
     </w:p>
@@ -4723,6 +5102,7 @@
           </w:tcPr>
           <w:p>
             <w:r>
+              <w:lastRenderedPageBreak/>
               <w:t>F-Rank</w:t>
             </w:r>
           </w:p>
@@ -6870,6 +7250,7 @@
                 <w:sz w:val="16"/>
                 <w:szCs w:val="16"/>
               </w:rPr>
+              <w:lastRenderedPageBreak/>
               <w:t>Attribute Level</w:t>
             </w:r>
           </w:p>
@@ -7790,7 +8171,6 @@
                 <w:sz w:val="16"/>
                 <w:szCs w:val="16"/>
               </w:rPr>
-              <w:lastRenderedPageBreak/>
               <w:t>Level</w:t>
             </w:r>
           </w:p>
@@ -9996,7 +10376,6 @@
           </w:tcPr>
           <w:p>
             <w:r>
-              <w:lastRenderedPageBreak/>
               <w:t>C-Rank</w:t>
             </w:r>
           </w:p>
@@ -11038,6 +11417,7 @@
           </w:tcPr>
           <w:p>
             <w:r>
+              <w:lastRenderedPageBreak/>
               <w:t>Attribute Level</w:t>
             </w:r>
           </w:p>
@@ -11582,7 +11962,7 @@
         <v:path o:extrusionok="f" gradientshapeok="t" o:connecttype="rect"/>
         <o:lock v:ext="edit" aspectratio="t"/>
       </v:shapetype>
-      <v:shape id="_x0000_i1122" type="#_x0000_t75" style="width:3in;height:3in;visibility:visible" o:bullet="t">
+      <v:shape id="_x0000_i1092" type="#_x0000_t75" style="width:3in;height:3in;visibility:visible" o:bullet="t">
         <v:imagedata r:id="rId1" o:title="MC900065312[1]"/>
       </v:shape>
     </w:pict>
@@ -13599,7 +13979,7 @@
 </file>
 
 <file path=customXml/itemProps1.xml><?xml version="1.0" encoding="utf-8"?>
-<ds:datastoreItem xmlns:ds="http://schemas.openxmlformats.org/officeDocument/2006/customXml" ds:itemID="{9A924061-AB6E-419A-B87F-683AF8905BA1}">
+<ds:datastoreItem xmlns:ds="http://schemas.openxmlformats.org/officeDocument/2006/customXml" ds:itemID="{B8DF7DA9-C8F2-4E2E-A2E9-4032979EDC4B}">
   <ds:schemaRefs>
     <ds:schemaRef ds:uri="http://schemas.openxmlformats.org/officeDocument/2006/bibliography"/>
   </ds:schemaRefs>

--- a/Books/RPG_Books/ThePrincessAndThePlayer/Notes_ThePrincessAndThePlayer.docx
+++ b/Books/RPG_Books/ThePrincessAndThePlayer/Notes_ThePrincessAndThePlayer.docx
@@ -260,20 +260,19 @@
     <w:p>
       <w:pPr>
         <w:tabs>
-          <w:tab w:val="left" w:pos="1276"/>
+          <w:tab w:val="left" w:pos="1843"/>
         </w:tabs>
         <w:spacing w:after="0"/>
+      </w:pPr>
+      <w:r>
         <w:rPr>
           <w:b/>
-          <w:u w:val="single"/>
         </w:rPr>
-      </w:pPr>
-      <w:r>
-        <w:rPr>
-          <w:b/>
-          <w:u w:val="single"/>
-        </w:rPr>
-        <w:t>Stats</w:t>
+        <w:t>Level:</w:t>
+      </w:r>
+      <w:r>
+        <w:tab/>
+        <w:t>F-Rank 1</w:t>
       </w:r>
     </w:p>
     <w:p>
@@ -287,24 +286,6 @@
         <w:rPr>
           <w:b/>
         </w:rPr>
-        <w:t>Level:</w:t>
-      </w:r>
-      <w:r>
-        <w:tab/>
-        <w:t>F-Rank 6</w:t>
-      </w:r>
-    </w:p>
-    <w:p>
-      <w:pPr>
-        <w:tabs>
-          <w:tab w:val="left" w:pos="1843"/>
-        </w:tabs>
-        <w:spacing w:after="0"/>
-      </w:pPr>
-      <w:r>
-        <w:rPr>
-          <w:b/>
-        </w:rPr>
         <w:t>Raw Essence</w:t>
       </w:r>
       <w:r>
@@ -315,7 +296,7 @@
       </w:r>
       <w:r>
         <w:tab/>
-        <w:t>320</w:t>
+        <w:t>152 EP</w:t>
       </w:r>
     </w:p>
     <w:p>
@@ -323,6 +304,7 @@
         <w:tabs>
           <w:tab w:val="left" w:pos="1843"/>
         </w:tabs>
+        <w:spacing w:after="120"/>
         <w:rPr>
           <w:b/>
         </w:rPr>
@@ -335,9 +317,10 @@
       </w:r>
       <w:r>
         <w:tab/>
-      </w:r>
-      <w:r>
-        <w:t>40 of 600</w:t>
+        <w:t>0</w:t>
+      </w:r>
+      <w:r>
+        <w:t xml:space="preserve"> of 200 EP</w:t>
       </w:r>
     </w:p>
     <w:p>
@@ -363,7 +346,7 @@
       <w:pPr>
         <w:pStyle w:val="NoSpacing"/>
         <w:tabs>
-          <w:tab w:val="left" w:pos="1134"/>
+          <w:tab w:val="left" w:pos="1276"/>
         </w:tabs>
       </w:pPr>
       <w:r>
@@ -374,14 +357,14 @@
       </w:r>
       <w:r>
         <w:tab/>
-        <w:t>5 -&gt; 8</w:t>
+        <w:t>1</w:t>
       </w:r>
     </w:p>
     <w:p>
       <w:pPr>
         <w:pStyle w:val="NoSpacing"/>
         <w:tabs>
-          <w:tab w:val="left" w:pos="1134"/>
+          <w:tab w:val="left" w:pos="1276"/>
         </w:tabs>
       </w:pPr>
       <w:r>
@@ -392,14 +375,14 @@
       </w:r>
       <w:r>
         <w:tab/>
-        <w:t>5 -&gt; 8</w:t>
+        <w:t>2</w:t>
       </w:r>
     </w:p>
     <w:p>
       <w:pPr>
         <w:pStyle w:val="NoSpacing"/>
         <w:tabs>
-          <w:tab w:val="left" w:pos="1134"/>
+          <w:tab w:val="left" w:pos="1276"/>
         </w:tabs>
       </w:pPr>
       <w:r>
@@ -417,7 +400,7 @@
       <w:pPr>
         <w:pStyle w:val="NoSpacing"/>
         <w:tabs>
-          <w:tab w:val="left" w:pos="1134"/>
+          <w:tab w:val="left" w:pos="1276"/>
         </w:tabs>
       </w:pPr>
       <w:r>
@@ -428,14 +411,16 @@
       </w:r>
       <w:r>
         <w:tab/>
-        <w:t>5 -&gt; 7</w:t>
+        <w:t>2</w:t>
       </w:r>
     </w:p>
     <w:p>
       <w:pPr>
+        <w:pStyle w:val="NoSpacing"/>
         <w:tabs>
-          <w:tab w:val="left" w:pos="1134"/>
+          <w:tab w:val="left" w:pos="1276"/>
         </w:tabs>
+        <w:spacing w:after="120"/>
       </w:pPr>
       <w:r>
         <w:rPr>
@@ -445,7 +430,7 @@
       </w:r>
       <w:r>
         <w:tab/>
-        <w:t>6 -&gt; 7</w:t>
+        <w:t>6</w:t>
       </w:r>
     </w:p>
     <w:p>
@@ -497,7 +482,6 @@
         <w:tabs>
           <w:tab w:val="left" w:pos="1276"/>
         </w:tabs>
-        <w:spacing w:after="120"/>
       </w:pPr>
       <w:r>
         <w:rPr>
@@ -508,6 +492,25 @@
       <w:r>
         <w:tab/>
         <w:t>23</w:t>
+      </w:r>
+    </w:p>
+    <w:p>
+      <w:pPr>
+        <w:pStyle w:val="NoSpacing"/>
+        <w:tabs>
+          <w:tab w:val="left" w:pos="1276"/>
+        </w:tabs>
+        <w:spacing w:after="120"/>
+      </w:pPr>
+      <w:r>
+        <w:rPr>
+          <w:b/>
+        </w:rPr>
+        <w:t>Perception:</w:t>
+      </w:r>
+      <w:r>
+        <w:tab/>
+        <w:t>24</w:t>
       </w:r>
     </w:p>
     <w:p>
@@ -536,6 +539,7 @@
         <w:tabs>
           <w:tab w:val="left" w:pos="1276"/>
         </w:tabs>
+        <w:spacing w:after="120"/>
       </w:pPr>
       <w:r>
         <w:rPr>
@@ -557,25 +561,6 @@
     <w:p>
       <w:pPr>
         <w:pStyle w:val="NoSpacing"/>
-        <w:tabs>
-          <w:tab w:val="left" w:pos="1276"/>
-        </w:tabs>
-        <w:spacing w:after="120"/>
-      </w:pPr>
-      <w:r>
-        <w:rPr>
-          <w:b/>
-        </w:rPr>
-        <w:t>Perception:</w:t>
-      </w:r>
-      <w:r>
-        <w:tab/>
-        <w:t>24</w:t>
-      </w:r>
-    </w:p>
-    <w:p>
-      <w:pPr>
-        <w:pStyle w:val="NoSpacing"/>
       </w:pPr>
       <w:r>
         <w:rPr>
@@ -619,7 +604,6 @@
         <w:t>1900 of 1900</w:t>
       </w:r>
     </w:p>
-    <w:p/>
     <w:p/>
     <w:p/>
     <w:p/>
@@ -638,18 +622,13 @@
         </w:rPr>
         <w:t>Raven Solarsmith</w:t>
       </w:r>
-    </w:p>
-    <w:p>
-      <w:pPr>
-        <w:tabs>
-          <w:tab w:val="left" w:pos="1276"/>
-        </w:tabs>
-        <w:spacing w:after="0"/>
+      <w:r>
         <w:rPr>
           <w:b/>
           <w:u w:val="single"/>
         </w:rPr>
-      </w:pPr>
+        <w:t xml:space="preserve"> - </w:t>
+      </w:r>
       <w:r>
         <w:rPr>
           <w:b/>
@@ -770,7 +749,6 @@
         <w:rPr>
           <w:b/>
         </w:rPr>
-        <w:lastRenderedPageBreak/>
         <w:t>Agility:</w:t>
       </w:r>
       <w:r>
@@ -820,7 +798,7 @@
         <w:tabs>
           <w:tab w:val="left" w:pos="1276"/>
         </w:tabs>
-        <w:spacing w:after="120"/>
+        <w:spacing w:after="200"/>
       </w:pPr>
       <w:r>
         <w:rPr>
@@ -849,6 +827,7 @@
           <w:b/>
           <w:u w:val="single"/>
         </w:rPr>
+        <w:lastRenderedPageBreak/>
         <w:t>Mental Stats</w:t>
       </w:r>
     </w:p>
@@ -874,6 +853,24 @@
       <w:r>
         <w:tab/>
         <w:t>22</w:t>
+      </w:r>
+    </w:p>
+    <w:p>
+      <w:pPr>
+        <w:pStyle w:val="NoSpacing"/>
+        <w:tabs>
+          <w:tab w:val="left" w:pos="1276"/>
+        </w:tabs>
+      </w:pPr>
+      <w:r>
+        <w:rPr>
+          <w:b/>
+        </w:rPr>
+        <w:t>Willpower:</w:t>
+      </w:r>
+      <w:r>
+        <w:tab/>
+        <w:t>21</w:t>
       </w:r>
     </w:p>
     <w:p>
@@ -888,11 +885,11 @@
         <w:rPr>
           <w:b/>
         </w:rPr>
-        <w:t>Willpower:</w:t>
+        <w:t>Perception:</w:t>
       </w:r>
       <w:r>
         <w:tab/>
-        <w:t>21</w:t>
+        <w:t>20</w:t>
       </w:r>
     </w:p>
     <w:p>
@@ -920,6 +917,7 @@
         <w:tabs>
           <w:tab w:val="left" w:pos="1276"/>
         </w:tabs>
+        <w:spacing w:after="200"/>
       </w:pPr>
       <w:r>
         <w:rPr>
@@ -930,25 +928,6 @@
       <w:r>
         <w:tab/>
         <w:t>24</w:t>
-      </w:r>
-    </w:p>
-    <w:p>
-      <w:pPr>
-        <w:pStyle w:val="NoSpacing"/>
-        <w:tabs>
-          <w:tab w:val="left" w:pos="1276"/>
-        </w:tabs>
-        <w:spacing w:after="200"/>
-      </w:pPr>
-      <w:r>
-        <w:rPr>
-          <w:b/>
-        </w:rPr>
-        <w:t>Perception:</w:t>
-      </w:r>
-      <w:r>
-        <w:tab/>
-        <w:t>20</w:t>
       </w:r>
     </w:p>
     <w:p>
@@ -1096,7 +1075,6 @@
         <w:pStyle w:val="H3"/>
       </w:pPr>
       <w:r>
-        <w:lastRenderedPageBreak/>
         <w:t>Titles</w:t>
       </w:r>
     </w:p>
@@ -1191,6 +1169,7 @@
           </w:tcPr>
           <w:p>
             <w:r>
+              <w:lastRenderedPageBreak/>
               <w:t>Great grandfather</w:t>
             </w:r>
             <w:r>
@@ -1917,7 +1896,6 @@
           </w:tcPr>
           <w:p>
             <w:r>
-              <w:lastRenderedPageBreak/>
               <w:t>4</w:t>
             </w:r>
           </w:p>
@@ -2109,6 +2087,7 @@
         <w:pStyle w:val="H3"/>
       </w:pPr>
       <w:r>
+        <w:lastRenderedPageBreak/>
         <w:t>Team (Deep Divers)</w:t>
       </w:r>
     </w:p>
@@ -2626,7 +2605,6 @@
           </w:p>
           <w:p>
             <w:r>
-              <w:lastRenderedPageBreak/>
               <w:t>Barry</w:t>
             </w:r>
           </w:p>
@@ -2669,7 +2647,6 @@
           </w:tcPr>
           <w:p>
             <w:r>
-              <w:lastRenderedPageBreak/>
               <w:t xml:space="preserve">Marauders </w:t>
             </w:r>
           </w:p>
@@ -2729,6 +2706,7 @@
               </w:numPr>
             </w:pPr>
             <w:r>
+              <w:lastRenderedPageBreak/>
               <w:t xml:space="preserve">Prenses </w:t>
             </w:r>
             <w:r>
@@ -3633,7 +3611,15 @@
         <w:t xml:space="preserve"> –</w:t>
       </w:r>
       <w:r>
-        <w:t xml:space="preserve"> Avaria Continent (</w:t>
+        <w:t xml:space="preserve"> </w:t>
+      </w:r>
+      <w:proofErr w:type="spellStart"/>
+      <w:r>
+        <w:t>Avaria</w:t>
+      </w:r>
+      <w:proofErr w:type="spellEnd"/>
+      <w:r>
+        <w:t xml:space="preserve"> Continent (</w:t>
       </w:r>
       <w:proofErr w:type="spellStart"/>
       <w:r>
@@ -3859,7 +3845,6 @@
           </w:tcPr>
           <w:p>
             <w:r>
-              <w:lastRenderedPageBreak/>
               <w:t>Harold</w:t>
             </w:r>
           </w:p>
@@ -4515,7 +4500,6 @@
         <w:pStyle w:val="H3"/>
       </w:pPr>
       <w:r>
-        <w:lastRenderedPageBreak/>
         <w:t>Spells</w:t>
       </w:r>
     </w:p>
@@ -5102,7 +5086,6 @@
           </w:tcPr>
           <w:p>
             <w:r>
-              <w:lastRenderedPageBreak/>
               <w:t>F-Rank</w:t>
             </w:r>
           </w:p>
@@ -5453,6 +5436,7 @@
           </w:tcPr>
           <w:p>
             <w:r>
+              <w:lastRenderedPageBreak/>
               <w:t>Attribute Level</w:t>
             </w:r>
           </w:p>
@@ -7250,7 +7234,6 @@
                 <w:sz w:val="16"/>
                 <w:szCs w:val="16"/>
               </w:rPr>
-              <w:lastRenderedPageBreak/>
               <w:t>Attribute Level</w:t>
             </w:r>
           </w:p>
@@ -8055,6 +8038,7 @@
         <w:spacing w:before="120" w:after="0"/>
       </w:pPr>
       <w:r>
+        <w:lastRenderedPageBreak/>
         <w:t>Rank Up F-E: Vitality + 10, Mind + 5, Willpower + 5, Spirit + 5, Perception + 5</w:t>
       </w:r>
     </w:p>
@@ -11417,7 +11401,6 @@
           </w:tcPr>
           <w:p>
             <w:r>
-              <w:lastRenderedPageBreak/>
               <w:t>Attribute Level</w:t>
             </w:r>
           </w:p>
@@ -11962,7 +11945,7 @@
         <v:path o:extrusionok="f" gradientshapeok="t" o:connecttype="rect"/>
         <o:lock v:ext="edit" aspectratio="t"/>
       </v:shapetype>
-      <v:shape id="_x0000_i1092" type="#_x0000_t75" style="width:3in;height:3in;visibility:visible" o:bullet="t">
+      <v:shape id="_x0000_i1057" type="#_x0000_t75" style="width:3in;height:3in;visibility:visible" o:bullet="t">
         <v:imagedata r:id="rId1" o:title="MC900065312[1]"/>
       </v:shape>
     </w:pict>
@@ -13979,7 +13962,7 @@
 </file>
 
 <file path=customXml/itemProps1.xml><?xml version="1.0" encoding="utf-8"?>
-<ds:datastoreItem xmlns:ds="http://schemas.openxmlformats.org/officeDocument/2006/customXml" ds:itemID="{B8DF7DA9-C8F2-4E2E-A2E9-4032979EDC4B}">
+<ds:datastoreItem xmlns:ds="http://schemas.openxmlformats.org/officeDocument/2006/customXml" ds:itemID="{A13CBDDD-0331-4DF5-94FF-973C746CF865}">
   <ds:schemaRefs>
     <ds:schemaRef ds:uri="http://schemas.openxmlformats.org/officeDocument/2006/bibliography"/>
   </ds:schemaRefs>

--- a/Books/RPG_Books/ThePrincessAndThePlayer/Notes_ThePrincessAndThePlayer.docx
+++ b/Books/RPG_Books/ThePrincessAndThePlayer/Notes_ThePrincessAndThePlayer.docx
@@ -2098,17 +2098,17 @@
         <w:tblLook w:val="04A0"/>
       </w:tblPr>
       <w:tblGrid>
-        <w:gridCol w:w="1107"/>
-        <w:gridCol w:w="2829"/>
-        <w:gridCol w:w="1279"/>
-        <w:gridCol w:w="1700"/>
-        <w:gridCol w:w="1700"/>
-        <w:gridCol w:w="3121"/>
+        <w:gridCol w:w="1099"/>
+        <w:gridCol w:w="2128"/>
+        <w:gridCol w:w="2049"/>
+        <w:gridCol w:w="1683"/>
+        <w:gridCol w:w="1688"/>
+        <w:gridCol w:w="3089"/>
       </w:tblGrid>
       <w:tr>
         <w:tc>
           <w:tcPr>
-            <w:tcW w:w="1107" w:type="dxa"/>
+            <w:tcW w:w="1099" w:type="dxa"/>
           </w:tcPr>
           <w:p>
             <w:r>
@@ -2124,7 +2124,7 @@
         </w:tc>
         <w:tc>
           <w:tcPr>
-            <w:tcW w:w="2829" w:type="dxa"/>
+            <w:tcW w:w="2128" w:type="dxa"/>
           </w:tcPr>
           <w:p>
             <w:r>
@@ -2134,19 +2134,19 @@
         </w:tc>
         <w:tc>
           <w:tcPr>
-            <w:tcW w:w="1279" w:type="dxa"/>
-          </w:tcPr>
-          <w:p/>
-        </w:tc>
-        <w:tc>
-          <w:tcPr>
-            <w:tcW w:w="1700" w:type="dxa"/>
-          </w:tcPr>
-          <w:p/>
-        </w:tc>
-        <w:tc>
-          <w:tcPr>
-            <w:tcW w:w="1700" w:type="dxa"/>
+            <w:tcW w:w="2049" w:type="dxa"/>
+          </w:tcPr>
+          <w:p/>
+        </w:tc>
+        <w:tc>
+          <w:tcPr>
+            <w:tcW w:w="1683" w:type="dxa"/>
+          </w:tcPr>
+          <w:p/>
+        </w:tc>
+        <w:tc>
+          <w:tcPr>
+            <w:tcW w:w="1688" w:type="dxa"/>
           </w:tcPr>
           <w:p>
             <w:r>
@@ -2158,7 +2158,7 @@
         </w:tc>
         <w:tc>
           <w:tcPr>
-            <w:tcW w:w="3121" w:type="dxa"/>
+            <w:tcW w:w="3089" w:type="dxa"/>
           </w:tcPr>
           <w:p>
             <w:r>
@@ -2171,7 +2171,7 @@
       <w:tr>
         <w:tc>
           <w:tcPr>
-            <w:tcW w:w="1107" w:type="dxa"/>
+            <w:tcW w:w="1099" w:type="dxa"/>
           </w:tcPr>
           <w:p>
             <w:r>
@@ -2187,7 +2187,7 @@
         </w:tc>
         <w:tc>
           <w:tcPr>
-            <w:tcW w:w="2829" w:type="dxa"/>
+            <w:tcW w:w="2128" w:type="dxa"/>
           </w:tcPr>
           <w:p>
             <w:r>
@@ -2200,23 +2200,32 @@
         </w:tc>
         <w:tc>
           <w:tcPr>
-            <w:tcW w:w="1279" w:type="dxa"/>
+            <w:tcW w:w="2049" w:type="dxa"/>
           </w:tcPr>
           <w:p>
             <w:r>
               <w:t>Barbarian</w:t>
             </w:r>
-          </w:p>
-        </w:tc>
-        <w:tc>
-          <w:tcPr>
-            <w:tcW w:w="1700" w:type="dxa"/>
-          </w:tcPr>
-          <w:p/>
-        </w:tc>
-        <w:tc>
-          <w:tcPr>
-            <w:tcW w:w="1700" w:type="dxa"/>
+            <w:r>
+              <w:br/>
+              <w:t>+1 Strength/level</w:t>
+            </w:r>
+          </w:p>
+          <w:p>
+            <w:r>
+              <w:t>+1 Vitality/level</w:t>
+            </w:r>
+          </w:p>
+        </w:tc>
+        <w:tc>
+          <w:tcPr>
+            <w:tcW w:w="1683" w:type="dxa"/>
+          </w:tcPr>
+          <w:p/>
+        </w:tc>
+        <w:tc>
+          <w:tcPr>
+            <w:tcW w:w="1688" w:type="dxa"/>
           </w:tcPr>
           <w:p>
             <w:r>
@@ -2226,7 +2235,7 @@
         </w:tc>
         <w:tc>
           <w:tcPr>
-            <w:tcW w:w="3121" w:type="dxa"/>
+            <w:tcW w:w="3089" w:type="dxa"/>
           </w:tcPr>
           <w:p>
             <w:r>
@@ -2240,7 +2249,7 @@
       <w:tr>
         <w:tc>
           <w:tcPr>
-            <w:tcW w:w="1107" w:type="dxa"/>
+            <w:tcW w:w="1099" w:type="dxa"/>
           </w:tcPr>
           <w:p>
             <w:r>
@@ -2256,7 +2265,7 @@
         </w:tc>
         <w:tc>
           <w:tcPr>
-            <w:tcW w:w="2829" w:type="dxa"/>
+            <w:tcW w:w="2128" w:type="dxa"/>
           </w:tcPr>
           <w:p>
             <w:r>
@@ -2283,17 +2292,27 @@
         </w:tc>
         <w:tc>
           <w:tcPr>
-            <w:tcW w:w="1279" w:type="dxa"/>
+            <w:tcW w:w="2049" w:type="dxa"/>
           </w:tcPr>
           <w:p>
             <w:r>
               <w:t>Ranger</w:t>
             </w:r>
           </w:p>
-        </w:tc>
-        <w:tc>
-          <w:tcPr>
-            <w:tcW w:w="1700" w:type="dxa"/>
+          <w:p>
+            <w:r>
+              <w:t>+1 Strength/level</w:t>
+            </w:r>
+          </w:p>
+          <w:p>
+            <w:r>
+              <w:t>+1 Perception/level</w:t>
+            </w:r>
+          </w:p>
+        </w:tc>
+        <w:tc>
+          <w:tcPr>
+            <w:tcW w:w="1683" w:type="dxa"/>
           </w:tcPr>
           <w:p>
             <w:r>
@@ -2303,7 +2322,7 @@
         </w:tc>
         <w:tc>
           <w:tcPr>
-            <w:tcW w:w="1700" w:type="dxa"/>
+            <w:tcW w:w="1688" w:type="dxa"/>
           </w:tcPr>
           <w:p>
             <w:r>
@@ -2313,7 +2332,7 @@
         </w:tc>
         <w:tc>
           <w:tcPr>
-            <w:tcW w:w="3121" w:type="dxa"/>
+            <w:tcW w:w="3089" w:type="dxa"/>
           </w:tcPr>
           <w:p>
             <w:r>
@@ -2325,7 +2344,7 @@
       <w:tr>
         <w:tc>
           <w:tcPr>
-            <w:tcW w:w="1107" w:type="dxa"/>
+            <w:tcW w:w="1099" w:type="dxa"/>
           </w:tcPr>
           <w:p>
             <w:r>
@@ -2341,7 +2360,7 @@
         </w:tc>
         <w:tc>
           <w:tcPr>
-            <w:tcW w:w="2829" w:type="dxa"/>
+            <w:tcW w:w="2128" w:type="dxa"/>
           </w:tcPr>
           <w:p>
             <w:r>
@@ -2359,17 +2378,27 @@
         </w:tc>
         <w:tc>
           <w:tcPr>
-            <w:tcW w:w="1279" w:type="dxa"/>
+            <w:tcW w:w="2049" w:type="dxa"/>
           </w:tcPr>
           <w:p>
             <w:r>
               <w:t>Cleric</w:t>
             </w:r>
           </w:p>
-        </w:tc>
-        <w:tc>
-          <w:tcPr>
-            <w:tcW w:w="1700" w:type="dxa"/>
+          <w:p>
+            <w:r>
+              <w:t>+1 Mind/level</w:t>
+            </w:r>
+          </w:p>
+          <w:p>
+            <w:r>
+              <w:t>+1 Willpower/level</w:t>
+            </w:r>
+          </w:p>
+        </w:tc>
+        <w:tc>
+          <w:tcPr>
+            <w:tcW w:w="1683" w:type="dxa"/>
           </w:tcPr>
           <w:p>
             <w:r>
@@ -2379,7 +2408,7 @@
         </w:tc>
         <w:tc>
           <w:tcPr>
-            <w:tcW w:w="1700" w:type="dxa"/>
+            <w:tcW w:w="1688" w:type="dxa"/>
           </w:tcPr>
           <w:p>
             <w:r>
@@ -2389,7 +2418,7 @@
         </w:tc>
         <w:tc>
           <w:tcPr>
-            <w:tcW w:w="3121" w:type="dxa"/>
+            <w:tcW w:w="3089" w:type="dxa"/>
           </w:tcPr>
           <w:p>
             <w:r>
@@ -2401,7 +2430,7 @@
       <w:tr>
         <w:tc>
           <w:tcPr>
-            <w:tcW w:w="1107" w:type="dxa"/>
+            <w:tcW w:w="1099" w:type="dxa"/>
           </w:tcPr>
           <w:p>
             <w:r>
@@ -2417,7 +2446,7 @@
         </w:tc>
         <w:tc>
           <w:tcPr>
-            <w:tcW w:w="2829" w:type="dxa"/>
+            <w:tcW w:w="2128" w:type="dxa"/>
           </w:tcPr>
           <w:p>
             <w:r>
@@ -2427,25 +2456,25 @@
         </w:tc>
         <w:tc>
           <w:tcPr>
-            <w:tcW w:w="1279" w:type="dxa"/>
-          </w:tcPr>
-          <w:p/>
-        </w:tc>
-        <w:tc>
-          <w:tcPr>
-            <w:tcW w:w="1700" w:type="dxa"/>
-          </w:tcPr>
-          <w:p/>
-        </w:tc>
-        <w:tc>
-          <w:tcPr>
-            <w:tcW w:w="1700" w:type="dxa"/>
-          </w:tcPr>
-          <w:p/>
-        </w:tc>
-        <w:tc>
-          <w:tcPr>
-            <w:tcW w:w="3121" w:type="dxa"/>
+            <w:tcW w:w="2049" w:type="dxa"/>
+          </w:tcPr>
+          <w:p/>
+        </w:tc>
+        <w:tc>
+          <w:tcPr>
+            <w:tcW w:w="1683" w:type="dxa"/>
+          </w:tcPr>
+          <w:p/>
+        </w:tc>
+        <w:tc>
+          <w:tcPr>
+            <w:tcW w:w="1688" w:type="dxa"/>
+          </w:tcPr>
+          <w:p/>
+        </w:tc>
+        <w:tc>
+          <w:tcPr>
+            <w:tcW w:w="3089" w:type="dxa"/>
           </w:tcPr>
           <w:p>
             <w:r>
@@ -2457,7 +2486,7 @@
       <w:tr>
         <w:tc>
           <w:tcPr>
-            <w:tcW w:w="1107" w:type="dxa"/>
+            <w:tcW w:w="1099" w:type="dxa"/>
           </w:tcPr>
           <w:p>
             <w:r>
@@ -2473,7 +2502,7 @@
         </w:tc>
         <w:tc>
           <w:tcPr>
-            <w:tcW w:w="2829" w:type="dxa"/>
+            <w:tcW w:w="2128" w:type="dxa"/>
           </w:tcPr>
           <w:p>
             <w:r>
@@ -2483,25 +2512,25 @@
         </w:tc>
         <w:tc>
           <w:tcPr>
-            <w:tcW w:w="1279" w:type="dxa"/>
-          </w:tcPr>
-          <w:p/>
-        </w:tc>
-        <w:tc>
-          <w:tcPr>
-            <w:tcW w:w="1700" w:type="dxa"/>
-          </w:tcPr>
-          <w:p/>
-        </w:tc>
-        <w:tc>
-          <w:tcPr>
-            <w:tcW w:w="1700" w:type="dxa"/>
-          </w:tcPr>
-          <w:p/>
-        </w:tc>
-        <w:tc>
-          <w:tcPr>
-            <w:tcW w:w="3121" w:type="dxa"/>
+            <w:tcW w:w="2049" w:type="dxa"/>
+          </w:tcPr>
+          <w:p/>
+        </w:tc>
+        <w:tc>
+          <w:tcPr>
+            <w:tcW w:w="1683" w:type="dxa"/>
+          </w:tcPr>
+          <w:p/>
+        </w:tc>
+        <w:tc>
+          <w:tcPr>
+            <w:tcW w:w="1688" w:type="dxa"/>
+          </w:tcPr>
+          <w:p/>
+        </w:tc>
+        <w:tc>
+          <w:tcPr>
+            <w:tcW w:w="3089" w:type="dxa"/>
           </w:tcPr>
           <w:p>
             <w:r>
@@ -2513,37 +2542,37 @@
       <w:tr>
         <w:tc>
           <w:tcPr>
-            <w:tcW w:w="1107" w:type="dxa"/>
-          </w:tcPr>
-          <w:p/>
-        </w:tc>
-        <w:tc>
-          <w:tcPr>
-            <w:tcW w:w="2829" w:type="dxa"/>
-          </w:tcPr>
-          <w:p/>
-        </w:tc>
-        <w:tc>
-          <w:tcPr>
-            <w:tcW w:w="1279" w:type="dxa"/>
-          </w:tcPr>
-          <w:p/>
-        </w:tc>
-        <w:tc>
-          <w:tcPr>
-            <w:tcW w:w="1700" w:type="dxa"/>
-          </w:tcPr>
-          <w:p/>
-        </w:tc>
-        <w:tc>
-          <w:tcPr>
-            <w:tcW w:w="1700" w:type="dxa"/>
-          </w:tcPr>
-          <w:p/>
-        </w:tc>
-        <w:tc>
-          <w:tcPr>
-            <w:tcW w:w="3121" w:type="dxa"/>
+            <w:tcW w:w="1099" w:type="dxa"/>
+          </w:tcPr>
+          <w:p/>
+        </w:tc>
+        <w:tc>
+          <w:tcPr>
+            <w:tcW w:w="2128" w:type="dxa"/>
+          </w:tcPr>
+          <w:p/>
+        </w:tc>
+        <w:tc>
+          <w:tcPr>
+            <w:tcW w:w="2049" w:type="dxa"/>
+          </w:tcPr>
+          <w:p/>
+        </w:tc>
+        <w:tc>
+          <w:tcPr>
+            <w:tcW w:w="1683" w:type="dxa"/>
+          </w:tcPr>
+          <w:p/>
+        </w:tc>
+        <w:tc>
+          <w:tcPr>
+            <w:tcW w:w="1688" w:type="dxa"/>
+          </w:tcPr>
+          <w:p/>
+        </w:tc>
+        <w:tc>
+          <w:tcPr>
+            <w:tcW w:w="3089" w:type="dxa"/>
           </w:tcPr>
           <w:p/>
         </w:tc>
@@ -2694,6 +2723,7 @@
               </w:numPr>
             </w:pPr>
             <w:r>
+              <w:lastRenderedPageBreak/>
               <w:t>Pummeler</w:t>
             </w:r>
           </w:p>
@@ -2706,7 +2736,6 @@
               </w:numPr>
             </w:pPr>
             <w:r>
-              <w:lastRenderedPageBreak/>
               <w:t xml:space="preserve">Prenses </w:t>
             </w:r>
             <w:r>
@@ -4016,6 +4045,7 @@
           </w:tcPr>
           <w:p>
             <w:r>
+              <w:lastRenderedPageBreak/>
               <w:t>The Sleepy Pub and Inn</w:t>
             </w:r>
           </w:p>
@@ -5436,7 +5466,6 @@
           </w:tcPr>
           <w:p>
             <w:r>
-              <w:lastRenderedPageBreak/>
               <w:t>Attribute Level</w:t>
             </w:r>
           </w:p>
@@ -11945,7 +11974,7 @@
         <v:path o:extrusionok="f" gradientshapeok="t" o:connecttype="rect"/>
         <o:lock v:ext="edit" aspectratio="t"/>
       </v:shapetype>
-      <v:shape id="_x0000_i1057" type="#_x0000_t75" style="width:3in;height:3in;visibility:visible" o:bullet="t">
+      <v:shape id="_x0000_i1122" type="#_x0000_t75" style="width:3in;height:3in;visibility:visible" o:bullet="t">
         <v:imagedata r:id="rId1" o:title="MC900065312[1]"/>
       </v:shape>
     </w:pict>
@@ -13170,7 +13199,7 @@
   <w:style w:type="paragraph" w:default="1" w:styleId="Normal">
     <w:name w:val="Normal"/>
     <w:qFormat/>
-    <w:rsid w:val="00122D1F"/>
+    <w:rsid w:val="004F4EC2"/>
   </w:style>
   <w:style w:type="paragraph" w:styleId="Heading2">
     <w:name w:val="heading 2"/>
@@ -13962,7 +13991,7 @@
 </file>
 
 <file path=customXml/itemProps1.xml><?xml version="1.0" encoding="utf-8"?>
-<ds:datastoreItem xmlns:ds="http://schemas.openxmlformats.org/officeDocument/2006/customXml" ds:itemID="{A13CBDDD-0331-4DF5-94FF-973C746CF865}">
+<ds:datastoreItem xmlns:ds="http://schemas.openxmlformats.org/officeDocument/2006/customXml" ds:itemID="{4E626B9A-9477-495A-A617-3C8438C1BA87}">
   <ds:schemaRefs>
     <ds:schemaRef ds:uri="http://schemas.openxmlformats.org/officeDocument/2006/bibliography"/>
   </ds:schemaRefs>

--- a/Books/RPG_Books/ThePrincessAndThePlayer/Notes_ThePrincessAndThePlayer.docx
+++ b/Books/RPG_Books/ThePrincessAndThePlayer/Notes_ThePrincessAndThePlayer.docx
@@ -243,17 +243,12 @@
     </w:p>
     <w:p>
       <w:pPr>
-        <w:spacing w:after="0"/>
-        <w:rPr>
-          <w:b/>
-          <w:u w:val="single"/>
-        </w:rPr>
+        <w:pStyle w:val="H3"/>
       </w:pPr>
       <w:r>
-        <w:rPr>
-          <w:b/>
-          <w:u w:val="single"/>
-        </w:rPr>
+        <w:t xml:space="preserve">Stats - </w:t>
+      </w:r>
+      <w:r>
         <w:t>Raven Solarsmith</w:t>
       </w:r>
     </w:p>
@@ -272,7 +267,10 @@
       </w:r>
       <w:r>
         <w:tab/>
-        <w:t>F-Rank 1</w:t>
+        <w:t xml:space="preserve">E-Rank </w:t>
+      </w:r>
+      <w:r>
+        <w:t>5</w:t>
       </w:r>
     </w:p>
     <w:p>
@@ -296,7 +294,7 @@
       </w:r>
       <w:r>
         <w:tab/>
-        <w:t>152 EP</w:t>
+        <w:t>0</w:t>
       </w:r>
     </w:p>
     <w:p>
@@ -317,10 +315,6 @@
       </w:r>
       <w:r>
         <w:tab/>
-        <w:t>0</w:t>
-      </w:r>
-      <w:r>
-        <w:t xml:space="preserve"> of 200 EP</w:t>
       </w:r>
     </w:p>
     <w:p>
@@ -357,7 +351,10 @@
       </w:r>
       <w:r>
         <w:tab/>
-        <w:t>1</w:t>
+        <w:t>8 -&gt; 1</w:t>
+      </w:r>
+      <w:r>
+        <w:t>7</w:t>
       </w:r>
     </w:p>
     <w:p>
@@ -375,7 +372,10 @@
       </w:r>
       <w:r>
         <w:tab/>
-        <w:t>2</w:t>
+        <w:t>8 -&gt; 1</w:t>
+      </w:r>
+      <w:r>
+        <w:t>7</w:t>
       </w:r>
     </w:p>
     <w:p>
@@ -411,7 +411,10 @@
       </w:r>
       <w:r>
         <w:tab/>
-        <w:t>2</w:t>
+        <w:t>7 -&gt; 1</w:t>
+      </w:r>
+      <w:r>
+        <w:t>6</w:t>
       </w:r>
     </w:p>
     <w:p>
@@ -430,7 +433,7 @@
       </w:r>
       <w:r>
         <w:tab/>
-        <w:t>6</w:t>
+        <w:t>7 -&gt; 21</w:t>
       </w:r>
     </w:p>
     <w:p>
@@ -473,7 +476,7 @@
       </w:r>
       <w:r>
         <w:tab/>
-        <w:t>21</w:t>
+        <w:t>26</w:t>
       </w:r>
     </w:p>
     <w:p>
@@ -491,7 +494,7 @@
       </w:r>
       <w:r>
         <w:tab/>
-        <w:t>23</w:t>
+        <w:t>28</w:t>
       </w:r>
     </w:p>
     <w:p>
@@ -510,7 +513,7 @@
       </w:r>
       <w:r>
         <w:tab/>
-        <w:t>24</w:t>
+        <w:t>29</w:t>
       </w:r>
     </w:p>
     <w:p>
@@ -555,7 +558,7 @@
       </w:r>
       <w:r>
         <w:tab/>
-        <w:t>27</w:t>
+        <w:t>32</w:t>
       </w:r>
     </w:p>
     <w:p>
@@ -570,7 +573,7 @@
       </w:r>
       <w:r>
         <w:tab/>
-        <w:t>600 of 600</w:t>
+        <w:t>2100 of 2100</w:t>
       </w:r>
     </w:p>
     <w:p>
@@ -585,7 +588,7 @@
       </w:r>
       <w:r>
         <w:tab/>
-        <w:t>1700 of 1700</w:t>
+        <w:t>2600 of 2600</w:t>
       </w:r>
     </w:p>
     <w:p>
@@ -601,379 +604,7 @@
       </w:r>
       <w:r>
         <w:tab/>
-        <w:t>1900 of 1900</w:t>
-      </w:r>
-    </w:p>
-    <w:p/>
-    <w:p/>
-    <w:p/>
-    <w:p>
-      <w:pPr>
-        <w:spacing w:after="0"/>
-        <w:rPr>
-          <w:b/>
-          <w:u w:val="single"/>
-        </w:rPr>
-      </w:pPr>
-      <w:r>
-        <w:rPr>
-          <w:b/>
-          <w:u w:val="single"/>
-        </w:rPr>
-        <w:t>Raven Solarsmith</w:t>
-      </w:r>
-      <w:r>
-        <w:rPr>
-          <w:b/>
-          <w:u w:val="single"/>
-        </w:rPr>
-        <w:t xml:space="preserve"> - </w:t>
-      </w:r>
-      <w:r>
-        <w:rPr>
-          <w:b/>
-          <w:u w:val="single"/>
-        </w:rPr>
-        <w:t>Stats</w:t>
-      </w:r>
-    </w:p>
-    <w:p>
-      <w:pPr>
-        <w:tabs>
-          <w:tab w:val="left" w:pos="1843"/>
-        </w:tabs>
-        <w:spacing w:after="0"/>
-      </w:pPr>
-      <w:r>
-        <w:rPr>
-          <w:b/>
-        </w:rPr>
-        <w:t>Level:</w:t>
-      </w:r>
-      <w:r>
-        <w:tab/>
-        <w:t>E-Rank 5</w:t>
-      </w:r>
-    </w:p>
-    <w:p>
-      <w:pPr>
-        <w:tabs>
-          <w:tab w:val="left" w:pos="1843"/>
-        </w:tabs>
-        <w:spacing w:after="0"/>
-      </w:pPr>
-      <w:r>
-        <w:rPr>
-          <w:b/>
-        </w:rPr>
-        <w:t>Raw Essence</w:t>
-      </w:r>
-      <w:r>
-        <w:rPr>
-          <w:b/>
-        </w:rPr>
-        <w:t>:</w:t>
-      </w:r>
-      <w:r>
-        <w:tab/>
-        <w:t>123</w:t>
-      </w:r>
-    </w:p>
-    <w:p>
-      <w:pPr>
-        <w:tabs>
-          <w:tab w:val="left" w:pos="1843"/>
-        </w:tabs>
-        <w:rPr>
-          <w:b/>
-        </w:rPr>
-      </w:pPr>
-      <w:r>
-        <w:rPr>
-          <w:b/>
-        </w:rPr>
-        <w:t>Refined Essence:</w:t>
-      </w:r>
-      <w:r>
-        <w:tab/>
-      </w:r>
-      <w:r>
-        <w:t>270 of 8,000</w:t>
-      </w:r>
-    </w:p>
-    <w:p>
-      <w:pPr>
-        <w:pStyle w:val="NoSpacing"/>
-        <w:tabs>
-          <w:tab w:val="left" w:pos="1276"/>
-        </w:tabs>
-        <w:rPr>
-          <w:b/>
-          <w:u w:val="single"/>
-        </w:rPr>
-      </w:pPr>
-      <w:r>
-        <w:rPr>
-          <w:b/>
-          <w:u w:val="single"/>
-        </w:rPr>
-        <w:t>Physical Stats</w:t>
-      </w:r>
-    </w:p>
-    <w:p>
-      <w:pPr>
-        <w:pStyle w:val="NoSpacing"/>
-        <w:tabs>
-          <w:tab w:val="left" w:pos="1276"/>
-        </w:tabs>
-      </w:pPr>
-      <w:r>
-        <w:rPr>
-          <w:b/>
-        </w:rPr>
-        <w:t>Strength:</w:t>
-      </w:r>
-      <w:r>
-        <w:tab/>
-        <w:t>(12+3) 15</w:t>
-      </w:r>
-    </w:p>
-    <w:p>
-      <w:pPr>
-        <w:pStyle w:val="NoSpacing"/>
-        <w:tabs>
-          <w:tab w:val="left" w:pos="1276"/>
-        </w:tabs>
-      </w:pPr>
-      <w:r>
-        <w:rPr>
-          <w:b/>
-        </w:rPr>
-        <w:t>Agility:</w:t>
-      </w:r>
-      <w:r>
-        <w:tab/>
-        <w:t>(12+2) 14</w:t>
-      </w:r>
-    </w:p>
-    <w:p>
-      <w:pPr>
-        <w:pStyle w:val="NoSpacing"/>
-        <w:tabs>
-          <w:tab w:val="left" w:pos="1276"/>
-        </w:tabs>
-      </w:pPr>
-      <w:r>
-        <w:rPr>
-          <w:b/>
-        </w:rPr>
-        <w:t>Dexterity:</w:t>
-      </w:r>
-      <w:r>
-        <w:tab/>
-        <w:t>21</w:t>
-      </w:r>
-    </w:p>
-    <w:p>
-      <w:pPr>
-        <w:pStyle w:val="NoSpacing"/>
-        <w:tabs>
-          <w:tab w:val="left" w:pos="1276"/>
-        </w:tabs>
-      </w:pPr>
-      <w:r>
-        <w:rPr>
-          <w:b/>
-        </w:rPr>
-        <w:t>Stamina:</w:t>
-      </w:r>
-      <w:r>
-        <w:tab/>
-        <w:t>(11+3) 14</w:t>
-      </w:r>
-    </w:p>
-    <w:p>
-      <w:pPr>
-        <w:pStyle w:val="NoSpacing"/>
-        <w:tabs>
-          <w:tab w:val="left" w:pos="1276"/>
-        </w:tabs>
-        <w:spacing w:after="200"/>
-      </w:pPr>
-      <w:r>
-        <w:rPr>
-          <w:b/>
-        </w:rPr>
-        <w:t>Vitality:</w:t>
-      </w:r>
-      <w:r>
-        <w:tab/>
-        <w:t>21</w:t>
-      </w:r>
-    </w:p>
-    <w:p>
-      <w:pPr>
-        <w:pStyle w:val="NoSpacing"/>
-        <w:tabs>
-          <w:tab w:val="left" w:pos="1276"/>
-        </w:tabs>
-        <w:rPr>
-          <w:b/>
-          <w:u w:val="single"/>
-        </w:rPr>
-      </w:pPr>
-      <w:r>
-        <w:rPr>
-          <w:b/>
-          <w:u w:val="single"/>
-        </w:rPr>
-        <w:lastRenderedPageBreak/>
-        <w:t>Mental Stats</w:t>
-      </w:r>
-    </w:p>
-    <w:p>
-      <w:pPr>
-        <w:pStyle w:val="NoSpacing"/>
-        <w:tabs>
-          <w:tab w:val="left" w:pos="1276"/>
-        </w:tabs>
-      </w:pPr>
-      <w:r>
-        <w:rPr>
-          <w:b/>
-        </w:rPr>
-        <w:t>Mind</w:t>
-      </w:r>
-      <w:r>
-        <w:rPr>
-          <w:b/>
-        </w:rPr>
-        <w:t>:</w:t>
-      </w:r>
-      <w:r>
-        <w:tab/>
-        <w:t>22</w:t>
-      </w:r>
-    </w:p>
-    <w:p>
-      <w:pPr>
-        <w:pStyle w:val="NoSpacing"/>
-        <w:tabs>
-          <w:tab w:val="left" w:pos="1276"/>
-        </w:tabs>
-      </w:pPr>
-      <w:r>
-        <w:rPr>
-          <w:b/>
-        </w:rPr>
-        <w:t>Willpower:</w:t>
-      </w:r>
-      <w:r>
-        <w:tab/>
-        <w:t>21</w:t>
-      </w:r>
-    </w:p>
-    <w:p>
-      <w:pPr>
-        <w:pStyle w:val="NoSpacing"/>
-        <w:tabs>
-          <w:tab w:val="left" w:pos="1276"/>
-        </w:tabs>
-        <w:spacing w:after="120"/>
-      </w:pPr>
-      <w:r>
-        <w:rPr>
-          <w:b/>
-        </w:rPr>
-        <w:t>Perception:</w:t>
-      </w:r>
-      <w:r>
-        <w:tab/>
-        <w:t>20</w:t>
-      </w:r>
-    </w:p>
-    <w:p>
-      <w:pPr>
-        <w:pStyle w:val="NoSpacing"/>
-        <w:tabs>
-          <w:tab w:val="left" w:pos="1276"/>
-        </w:tabs>
-        <w:rPr>
-          <w:b/>
-          <w:u w:val="single"/>
-        </w:rPr>
-      </w:pPr>
-      <w:r>
-        <w:rPr>
-          <w:b/>
-          <w:u w:val="single"/>
-        </w:rPr>
-        <w:t>Spiritual Stats</w:t>
-      </w:r>
-    </w:p>
-    <w:p>
-      <w:pPr>
-        <w:pStyle w:val="NoSpacing"/>
-        <w:tabs>
-          <w:tab w:val="left" w:pos="1276"/>
-        </w:tabs>
-        <w:spacing w:after="200"/>
-      </w:pPr>
-      <w:r>
-        <w:rPr>
-          <w:b/>
-        </w:rPr>
-        <w:t>Spirit:</w:t>
-      </w:r>
-      <w:r>
-        <w:tab/>
-        <w:t>24</w:t>
-      </w:r>
-    </w:p>
-    <w:p>
-      <w:pPr>
-        <w:pStyle w:val="NoSpacing"/>
-      </w:pPr>
-      <w:r>
-        <w:rPr>
-          <w:b/>
-        </w:rPr>
-        <w:t>HP (hit points):</w:t>
-      </w:r>
-      <w:r>
-        <w:tab/>
-        <w:t>600 of 600</w:t>
-      </w:r>
-    </w:p>
-    <w:p>
-      <w:pPr>
-        <w:pStyle w:val="NoSpacing"/>
-      </w:pPr>
-      <w:r>
-        <w:rPr>
-          <w:b/>
-        </w:rPr>
-        <w:t>MP (magic points):</w:t>
-      </w:r>
-      <w:r>
-        <w:tab/>
-        <w:t>1700 of 1700</w:t>
-      </w:r>
-    </w:p>
-    <w:p>
-      <w:pPr>
-        <w:pStyle w:val="NoSpacing"/>
-        <w:spacing w:after="200"/>
-      </w:pPr>
-      <w:r>
-        <w:rPr>
-          <w:b/>
-        </w:rPr>
-        <w:t>SP (spirit points):</w:t>
-      </w:r>
-      <w:r>
-        <w:tab/>
-        <w:t>1900 of 1900</w:t>
+        <w:t>3200 of 3200</w:t>
       </w:r>
     </w:p>
     <w:p>
@@ -1169,7 +800,6 @@
           </w:tcPr>
           <w:p>
             <w:r>
-              <w:lastRenderedPageBreak/>
               <w:t>Great grandfather</w:t>
             </w:r>
             <w:r>
@@ -1387,6 +1017,7 @@
           </w:tcPr>
           <w:p>
             <w:r>
+              <w:lastRenderedPageBreak/>
               <w:t xml:space="preserve">Sister </w:t>
             </w:r>
             <w:r>
@@ -2087,7 +1718,6 @@
         <w:pStyle w:val="H3"/>
       </w:pPr>
       <w:r>
-        <w:lastRenderedPageBreak/>
         <w:t>Team (Deep Divers)</w:t>
       </w:r>
     </w:p>
@@ -2175,6 +1805,7 @@
           </w:tcPr>
           <w:p>
             <w:r>
+              <w:lastRenderedPageBreak/>
               <w:t>D</w:t>
             </w:r>
             <w:r>
@@ -2723,7 +2354,6 @@
               </w:numPr>
             </w:pPr>
             <w:r>
-              <w:lastRenderedPageBreak/>
               <w:t>Pummeler</w:t>
             </w:r>
           </w:p>
@@ -3283,6 +2913,7 @@
         <w:pStyle w:val="H3"/>
       </w:pPr>
       <w:r>
+        <w:lastRenderedPageBreak/>
         <w:t>Newbie City - Avaria Continent</w:t>
       </w:r>
     </w:p>
@@ -4045,7 +3676,6 @@
           </w:tcPr>
           <w:p>
             <w:r>
-              <w:lastRenderedPageBreak/>
               <w:t>The Sleepy Pub and Inn</w:t>
             </w:r>
           </w:p>
@@ -8067,7 +7697,6 @@
         <w:spacing w:before="120" w:after="0"/>
       </w:pPr>
       <w:r>
-        <w:lastRenderedPageBreak/>
         <w:t>Rank Up F-E: Vitality + 10, Mind + 5, Willpower + 5, Spirit + 5, Perception + 5</w:t>
       </w:r>
     </w:p>
@@ -8161,6 +7790,295 @@
                 <w:szCs w:val="16"/>
               </w:rPr>
               <w:t>0 times more Essence than what a monster of equal rank gives</w:t>
+            </w:r>
+          </w:p>
+        </w:tc>
+      </w:tr>
+      <w:tr>
+        <w:tc>
+          <w:tcPr>
+            <w:tcW w:w="641" w:type="pct"/>
+          </w:tcPr>
+          <w:p>
+            <w:pPr>
+              <w:rPr>
+                <w:b/>
+                <w:sz w:val="16"/>
+                <w:szCs w:val="16"/>
+              </w:rPr>
+            </w:pPr>
+            <w:r>
+              <w:rPr>
+                <w:b/>
+                <w:sz w:val="16"/>
+                <w:szCs w:val="16"/>
+              </w:rPr>
+              <w:lastRenderedPageBreak/>
+              <w:t>Rank</w:t>
+            </w:r>
+          </w:p>
+        </w:tc>
+        <w:tc>
+          <w:tcPr>
+            <w:tcW w:w="383" w:type="pct"/>
+            <w:shd w:val="clear" w:color="auto" w:fill="auto"/>
+          </w:tcPr>
+          <w:p>
+            <w:pPr>
+              <w:rPr>
+                <w:sz w:val="16"/>
+                <w:szCs w:val="16"/>
+              </w:rPr>
+            </w:pPr>
+            <w:r>
+              <w:rPr>
+                <w:sz w:val="16"/>
+                <w:szCs w:val="16"/>
+              </w:rPr>
+              <w:t>E-</w:t>
+            </w:r>
+            <w:r>
+              <w:rPr>
+                <w:sz w:val="16"/>
+                <w:szCs w:val="16"/>
+              </w:rPr>
+              <w:t>1</w:t>
+            </w:r>
+          </w:p>
+        </w:tc>
+        <w:tc>
+          <w:tcPr>
+            <w:tcW w:w="383" w:type="pct"/>
+          </w:tcPr>
+          <w:p>
+            <w:pPr>
+              <w:rPr>
+                <w:sz w:val="16"/>
+                <w:szCs w:val="16"/>
+              </w:rPr>
+            </w:pPr>
+            <w:r>
+              <w:rPr>
+                <w:sz w:val="16"/>
+                <w:szCs w:val="16"/>
+              </w:rPr>
+              <w:t>E-</w:t>
+            </w:r>
+            <w:r>
+              <w:rPr>
+                <w:sz w:val="16"/>
+                <w:szCs w:val="16"/>
+              </w:rPr>
+              <w:t>2</w:t>
+            </w:r>
+          </w:p>
+        </w:tc>
+        <w:tc>
+          <w:tcPr>
+            <w:tcW w:w="388" w:type="pct"/>
+          </w:tcPr>
+          <w:p>
+            <w:pPr>
+              <w:rPr>
+                <w:sz w:val="16"/>
+                <w:szCs w:val="16"/>
+              </w:rPr>
+            </w:pPr>
+            <w:r>
+              <w:rPr>
+                <w:sz w:val="16"/>
+                <w:szCs w:val="16"/>
+              </w:rPr>
+              <w:t>E-</w:t>
+            </w:r>
+            <w:r>
+              <w:rPr>
+                <w:sz w:val="16"/>
+                <w:szCs w:val="16"/>
+              </w:rPr>
+              <w:t>3</w:t>
+            </w:r>
+          </w:p>
+        </w:tc>
+        <w:tc>
+          <w:tcPr>
+            <w:tcW w:w="388" w:type="pct"/>
+          </w:tcPr>
+          <w:p>
+            <w:pPr>
+              <w:rPr>
+                <w:sz w:val="16"/>
+                <w:szCs w:val="16"/>
+              </w:rPr>
+            </w:pPr>
+            <w:r>
+              <w:rPr>
+                <w:sz w:val="16"/>
+                <w:szCs w:val="16"/>
+              </w:rPr>
+              <w:t>E-</w:t>
+            </w:r>
+            <w:r>
+              <w:rPr>
+                <w:sz w:val="16"/>
+                <w:szCs w:val="16"/>
+              </w:rPr>
+              <w:t>4</w:t>
+            </w:r>
+          </w:p>
+        </w:tc>
+        <w:tc>
+          <w:tcPr>
+            <w:tcW w:w="469" w:type="pct"/>
+          </w:tcPr>
+          <w:p>
+            <w:pPr>
+              <w:rPr>
+                <w:sz w:val="16"/>
+                <w:szCs w:val="16"/>
+              </w:rPr>
+            </w:pPr>
+            <w:r>
+              <w:rPr>
+                <w:sz w:val="16"/>
+                <w:szCs w:val="16"/>
+              </w:rPr>
+              <w:t>E-</w:t>
+            </w:r>
+            <w:r>
+              <w:rPr>
+                <w:sz w:val="16"/>
+                <w:szCs w:val="16"/>
+              </w:rPr>
+              <w:t>5</w:t>
+            </w:r>
+          </w:p>
+        </w:tc>
+        <w:tc>
+          <w:tcPr>
+            <w:tcW w:w="469" w:type="pct"/>
+          </w:tcPr>
+          <w:p>
+            <w:pPr>
+              <w:rPr>
+                <w:sz w:val="16"/>
+                <w:szCs w:val="16"/>
+              </w:rPr>
+            </w:pPr>
+            <w:r>
+              <w:rPr>
+                <w:sz w:val="16"/>
+                <w:szCs w:val="16"/>
+              </w:rPr>
+              <w:t>E-</w:t>
+            </w:r>
+            <w:r>
+              <w:rPr>
+                <w:sz w:val="16"/>
+                <w:szCs w:val="16"/>
+              </w:rPr>
+              <w:t>6</w:t>
+            </w:r>
+          </w:p>
+        </w:tc>
+        <w:tc>
+          <w:tcPr>
+            <w:tcW w:w="469" w:type="pct"/>
+          </w:tcPr>
+          <w:p>
+            <w:pPr>
+              <w:rPr>
+                <w:sz w:val="16"/>
+                <w:szCs w:val="16"/>
+              </w:rPr>
+            </w:pPr>
+            <w:r>
+              <w:rPr>
+                <w:sz w:val="16"/>
+                <w:szCs w:val="16"/>
+              </w:rPr>
+              <w:t>E-</w:t>
+            </w:r>
+            <w:r>
+              <w:rPr>
+                <w:sz w:val="16"/>
+                <w:szCs w:val="16"/>
+              </w:rPr>
+              <w:t>7</w:t>
+            </w:r>
+          </w:p>
+        </w:tc>
+        <w:tc>
+          <w:tcPr>
+            <w:tcW w:w="469" w:type="pct"/>
+          </w:tcPr>
+          <w:p>
+            <w:pPr>
+              <w:rPr>
+                <w:sz w:val="16"/>
+                <w:szCs w:val="16"/>
+              </w:rPr>
+            </w:pPr>
+            <w:r>
+              <w:rPr>
+                <w:sz w:val="16"/>
+                <w:szCs w:val="16"/>
+              </w:rPr>
+              <w:t>E-</w:t>
+            </w:r>
+            <w:r>
+              <w:rPr>
+                <w:sz w:val="16"/>
+                <w:szCs w:val="16"/>
+              </w:rPr>
+              <w:t>8</w:t>
+            </w:r>
+          </w:p>
+        </w:tc>
+        <w:tc>
+          <w:tcPr>
+            <w:tcW w:w="469" w:type="pct"/>
+          </w:tcPr>
+          <w:p>
+            <w:pPr>
+              <w:rPr>
+                <w:sz w:val="16"/>
+                <w:szCs w:val="16"/>
+              </w:rPr>
+            </w:pPr>
+            <w:r>
+              <w:rPr>
+                <w:sz w:val="16"/>
+                <w:szCs w:val="16"/>
+              </w:rPr>
+              <w:t>E-9</w:t>
+            </w:r>
+          </w:p>
+        </w:tc>
+        <w:tc>
+          <w:tcPr>
+            <w:tcW w:w="472" w:type="pct"/>
+          </w:tcPr>
+          <w:p>
+            <w:pPr>
+              <w:rPr>
+                <w:sz w:val="16"/>
+                <w:szCs w:val="16"/>
+              </w:rPr>
+            </w:pPr>
+            <w:r>
+              <w:rPr>
+                <w:sz w:val="16"/>
+                <w:szCs w:val="16"/>
+              </w:rPr>
+              <w:t>E-1</w:t>
+            </w:r>
+            <w:r>
+              <w:rPr>
+                <w:sz w:val="16"/>
+                <w:szCs w:val="16"/>
+              </w:rPr>
+              <w:t>0</w:t>
             </w:r>
           </w:p>
         </w:tc>
@@ -10359,6 +10277,7 @@
         <w:spacing w:after="0"/>
       </w:pPr>
       <w:r>
+        <w:lastRenderedPageBreak/>
         <w:t>Need 100 monsters per rank</w:t>
       </w:r>
     </w:p>
@@ -11974,7 +11893,7 @@
         <v:path o:extrusionok="f" gradientshapeok="t" o:connecttype="rect"/>
         <o:lock v:ext="edit" aspectratio="t"/>
       </v:shapetype>
-      <v:shape id="_x0000_i1122" type="#_x0000_t75" style="width:3in;height:3in;visibility:visible" o:bullet="t">
+      <v:shape id="_x0000_i1164" type="#_x0000_t75" style="width:3in;height:3in;visibility:visible" o:bullet="t">
         <v:imagedata r:id="rId1" o:title="MC900065312[1]"/>
       </v:shape>
     </w:pict>
@@ -13991,7 +13910,7 @@
 </file>
 
 <file path=customXml/itemProps1.xml><?xml version="1.0" encoding="utf-8"?>
-<ds:datastoreItem xmlns:ds="http://schemas.openxmlformats.org/officeDocument/2006/customXml" ds:itemID="{4E626B9A-9477-495A-A617-3C8438C1BA87}">
+<ds:datastoreItem xmlns:ds="http://schemas.openxmlformats.org/officeDocument/2006/customXml" ds:itemID="{149ECB17-3CDE-4D41-B6EF-1FB30167A984}">
   <ds:schemaRefs>
     <ds:schemaRef ds:uri="http://schemas.openxmlformats.org/officeDocument/2006/bibliography"/>
   </ds:schemaRefs>

--- a/Books/RPG_Books/ThePrincessAndThePlayer/Notes_ThePrincessAndThePlayer.docx
+++ b/Books/RPG_Books/ThePrincessAndThePlayer/Notes_ThePrincessAndThePlayer.docx
@@ -4342,6 +4342,7 @@
         <w:gridCol w:w="1417"/>
         <w:gridCol w:w="1276"/>
         <w:gridCol w:w="1276"/>
+        <w:gridCol w:w="1276"/>
       </w:tblGrid>
       <w:tr>
         <w:tc>
@@ -4384,6 +4385,16 @@
             </w:r>
           </w:p>
         </w:tc>
+        <w:tc>
+          <w:tcPr>
+            <w:tcW w:w="1276" w:type="dxa"/>
+          </w:tcPr>
+          <w:p>
+            <w:r>
+              <w:t>Vibration</w:t>
+            </w:r>
+          </w:p>
+        </w:tc>
       </w:tr>
       <w:tr>
         <w:tc>
@@ -4426,6 +4437,16 @@
             </w:r>
           </w:p>
         </w:tc>
+        <w:tc>
+          <w:tcPr>
+            <w:tcW w:w="1276" w:type="dxa"/>
+          </w:tcPr>
+          <w:p>
+            <w:r>
+              <w:t>Amplitude</w:t>
+            </w:r>
+          </w:p>
+        </w:tc>
       </w:tr>
       <w:tr>
         <w:tc>
@@ -4464,6 +4485,16 @@
             </w:r>
           </w:p>
         </w:tc>
+        <w:tc>
+          <w:tcPr>
+            <w:tcW w:w="1276" w:type="dxa"/>
+          </w:tcPr>
+          <w:p>
+            <w:r>
+              <w:t>Frequency</w:t>
+            </w:r>
+          </w:p>
+        </w:tc>
       </w:tr>
       <w:tr>
         <w:tc>
@@ -4498,6 +4529,16 @@
           </w:tcPr>
           <w:p/>
         </w:tc>
+        <w:tc>
+          <w:tcPr>
+            <w:tcW w:w="1276" w:type="dxa"/>
+          </w:tcPr>
+          <w:p>
+            <w:r>
+              <w:t>Phase</w:t>
+            </w:r>
+          </w:p>
+        </w:tc>
       </w:tr>
       <w:tr>
         <w:tc>
@@ -4532,6 +4573,12 @@
           </w:tcPr>
           <w:p/>
         </w:tc>
+        <w:tc>
+          <w:tcPr>
+            <w:tcW w:w="1276" w:type="dxa"/>
+          </w:tcPr>
+          <w:p/>
+        </w:tc>
       </w:tr>
       <w:tr>
         <w:tc>
@@ -4566,6 +4613,12 @@
           </w:tcPr>
           <w:p/>
         </w:tc>
+        <w:tc>
+          <w:tcPr>
+            <w:tcW w:w="1276" w:type="dxa"/>
+          </w:tcPr>
+          <w:p/>
+        </w:tc>
       </w:tr>
       <w:tr>
         <w:tc>
@@ -4600,6 +4653,12 @@
           </w:tcPr>
           <w:p/>
         </w:tc>
+        <w:tc>
+          <w:tcPr>
+            <w:tcW w:w="1276" w:type="dxa"/>
+          </w:tcPr>
+          <w:p/>
+        </w:tc>
       </w:tr>
       <w:tr>
         <w:tc>
@@ -4634,6 +4693,12 @@
           </w:tcPr>
           <w:p/>
         </w:tc>
+        <w:tc>
+          <w:tcPr>
+            <w:tcW w:w="1276" w:type="dxa"/>
+          </w:tcPr>
+          <w:p/>
+        </w:tc>
       </w:tr>
       <w:tr>
         <w:tc>
@@ -4668,6 +4733,12 @@
           </w:tcPr>
           <w:p/>
         </w:tc>
+        <w:tc>
+          <w:tcPr>
+            <w:tcW w:w="1276" w:type="dxa"/>
+          </w:tcPr>
+          <w:p/>
+        </w:tc>
       </w:tr>
       <w:tr>
         <w:tc>
@@ -4689,6 +4760,12 @@
               <w:t>Light</w:t>
             </w:r>
           </w:p>
+        </w:tc>
+        <w:tc>
+          <w:tcPr>
+            <w:tcW w:w="1276" w:type="dxa"/>
+          </w:tcPr>
+          <w:p/>
         </w:tc>
         <w:tc>
           <w:tcPr>
@@ -11893,7 +11970,7 @@
         <v:path o:extrusionok="f" gradientshapeok="t" o:connecttype="rect"/>
         <o:lock v:ext="edit" aspectratio="t"/>
       </v:shapetype>
-      <v:shape id="_x0000_i1164" type="#_x0000_t75" style="width:3in;height:3in;visibility:visible" o:bullet="t">
+      <v:shape id="_x0000_i1168" type="#_x0000_t75" style="width:3in;height:3in;visibility:visible" o:bullet="t">
         <v:imagedata r:id="rId1" o:title="MC900065312[1]"/>
       </v:shape>
     </w:pict>
@@ -13910,7 +13987,7 @@
 </file>
 
 <file path=customXml/itemProps1.xml><?xml version="1.0" encoding="utf-8"?>
-<ds:datastoreItem xmlns:ds="http://schemas.openxmlformats.org/officeDocument/2006/customXml" ds:itemID="{149ECB17-3CDE-4D41-B6EF-1FB30167A984}">
+<ds:datastoreItem xmlns:ds="http://schemas.openxmlformats.org/officeDocument/2006/customXml" ds:itemID="{3D38396C-E1EE-4709-92FC-656BF4C3B5D7}">
   <ds:schemaRefs>
     <ds:schemaRef ds:uri="http://schemas.openxmlformats.org/officeDocument/2006/bibliography"/>
   </ds:schemaRefs>

--- a/Books/RPG_Books/ThePrincessAndThePlayer/Notes_ThePrincessAndThePlayer.docx
+++ b/Books/RPG_Books/ThePrincessAndThePlayer/Notes_ThePrincessAndThePlayer.docx
@@ -4343,17 +4343,15 @@
         <w:gridCol w:w="1276"/>
         <w:gridCol w:w="1276"/>
         <w:gridCol w:w="1276"/>
+        <w:gridCol w:w="1276"/>
+        <w:gridCol w:w="3968"/>
       </w:tblGrid>
       <w:tr>
         <w:tc>
           <w:tcPr>
             <w:tcW w:w="534" w:type="dxa"/>
           </w:tcPr>
-          <w:p>
-            <w:r>
-              <w:t>1</w:t>
-            </w:r>
-          </w:p>
+          <w:p/>
         </w:tc>
         <w:tc>
           <w:tcPr>
@@ -4392,6 +4390,22 @@
           <w:p>
             <w:r>
               <w:t>Vibration</w:t>
+            </w:r>
+          </w:p>
+        </w:tc>
+        <w:tc>
+          <w:tcPr>
+            <w:tcW w:w="1276" w:type="dxa"/>
+          </w:tcPr>
+          <w:p/>
+        </w:tc>
+        <w:tc>
+          <w:tcPr>
+            <w:tcW w:w="3968" w:type="dxa"/>
+          </w:tcPr>
+          <w:p>
+            <w:r>
+              <w:t>Trip fence</w:t>
             </w:r>
           </w:p>
         </w:tc>
@@ -4401,11 +4415,7 @@
           <w:tcPr>
             <w:tcW w:w="534" w:type="dxa"/>
           </w:tcPr>
-          <w:p>
-            <w:r>
-              <w:t>2</w:t>
-            </w:r>
-          </w:p>
+          <w:p/>
         </w:tc>
         <w:tc>
           <w:tcPr>
@@ -4444,6 +4454,22 @@
           <w:p>
             <w:r>
               <w:t>Amplitude</w:t>
+            </w:r>
+          </w:p>
+        </w:tc>
+        <w:tc>
+          <w:tcPr>
+            <w:tcW w:w="1276" w:type="dxa"/>
+          </w:tcPr>
+          <w:p/>
+        </w:tc>
+        <w:tc>
+          <w:tcPr>
+            <w:tcW w:w="3968" w:type="dxa"/>
+          </w:tcPr>
+          <w:p>
+            <w:r>
+              <w:t>Bubble barrier</w:t>
             </w:r>
           </w:p>
         </w:tc>
@@ -4453,11 +4479,7 @@
           <w:tcPr>
             <w:tcW w:w="534" w:type="dxa"/>
           </w:tcPr>
-          <w:p>
-            <w:r>
-              <w:t>3</w:t>
-            </w:r>
-          </w:p>
+          <w:p/>
         </w:tc>
         <w:tc>
           <w:tcPr>
@@ -4492,6 +4514,22 @@
           <w:p>
             <w:r>
               <w:t>Frequency</w:t>
+            </w:r>
+          </w:p>
+        </w:tc>
+        <w:tc>
+          <w:tcPr>
+            <w:tcW w:w="1276" w:type="dxa"/>
+          </w:tcPr>
+          <w:p/>
+        </w:tc>
+        <w:tc>
+          <w:tcPr>
+            <w:tcW w:w="3968" w:type="dxa"/>
+          </w:tcPr>
+          <w:p>
+            <w:r>
+              <w:t>Sticky  barrier</w:t>
             </w:r>
           </w:p>
         </w:tc>
@@ -4501,11 +4539,7 @@
           <w:tcPr>
             <w:tcW w:w="534" w:type="dxa"/>
           </w:tcPr>
-          <w:p>
-            <w:r>
-              <w:t>4</w:t>
-            </w:r>
-          </w:p>
+          <w:p/>
         </w:tc>
         <w:tc>
           <w:tcPr>
@@ -4536,6 +4570,22 @@
           <w:p>
             <w:r>
               <w:t>Phase</w:t>
+            </w:r>
+          </w:p>
+        </w:tc>
+        <w:tc>
+          <w:tcPr>
+            <w:tcW w:w="1276" w:type="dxa"/>
+          </w:tcPr>
+          <w:p/>
+        </w:tc>
+        <w:tc>
+          <w:tcPr>
+            <w:tcW w:w="3968" w:type="dxa"/>
+          </w:tcPr>
+          <w:p>
+            <w:r>
+              <w:t>Pellet gun (Launch, wind)</w:t>
             </w:r>
           </w:p>
         </w:tc>
@@ -4545,11 +4595,7 @@
           <w:tcPr>
             <w:tcW w:w="534" w:type="dxa"/>
           </w:tcPr>
-          <w:p>
-            <w:r>
-              <w:t>5</w:t>
-            </w:r>
-          </w:p>
+          <w:p/>
         </w:tc>
         <w:tc>
           <w:tcPr>
@@ -4576,6 +4622,18 @@
         <w:tc>
           <w:tcPr>
             <w:tcW w:w="1276" w:type="dxa"/>
+          </w:tcPr>
+          <w:p/>
+        </w:tc>
+        <w:tc>
+          <w:tcPr>
+            <w:tcW w:w="1276" w:type="dxa"/>
+          </w:tcPr>
+          <w:p/>
+        </w:tc>
+        <w:tc>
+          <w:tcPr>
+            <w:tcW w:w="3968" w:type="dxa"/>
           </w:tcPr>
           <w:p/>
         </w:tc>
@@ -4585,11 +4643,7 @@
           <w:tcPr>
             <w:tcW w:w="534" w:type="dxa"/>
           </w:tcPr>
-          <w:p>
-            <w:r>
-              <w:t>6</w:t>
-            </w:r>
-          </w:p>
+          <w:p/>
         </w:tc>
         <w:tc>
           <w:tcPr>
@@ -4616,6 +4670,18 @@
         <w:tc>
           <w:tcPr>
             <w:tcW w:w="1276" w:type="dxa"/>
+          </w:tcPr>
+          <w:p/>
+        </w:tc>
+        <w:tc>
+          <w:tcPr>
+            <w:tcW w:w="1276" w:type="dxa"/>
+          </w:tcPr>
+          <w:p/>
+        </w:tc>
+        <w:tc>
+          <w:tcPr>
+            <w:tcW w:w="3968" w:type="dxa"/>
           </w:tcPr>
           <w:p/>
         </w:tc>
@@ -4625,11 +4691,7 @@
           <w:tcPr>
             <w:tcW w:w="534" w:type="dxa"/>
           </w:tcPr>
-          <w:p>
-            <w:r>
-              <w:t>7</w:t>
-            </w:r>
-          </w:p>
+          <w:p/>
         </w:tc>
         <w:tc>
           <w:tcPr>
@@ -4656,6 +4718,18 @@
         <w:tc>
           <w:tcPr>
             <w:tcW w:w="1276" w:type="dxa"/>
+          </w:tcPr>
+          <w:p/>
+        </w:tc>
+        <w:tc>
+          <w:tcPr>
+            <w:tcW w:w="1276" w:type="dxa"/>
+          </w:tcPr>
+          <w:p/>
+        </w:tc>
+        <w:tc>
+          <w:tcPr>
+            <w:tcW w:w="3968" w:type="dxa"/>
           </w:tcPr>
           <w:p/>
         </w:tc>
@@ -4665,11 +4739,7 @@
           <w:tcPr>
             <w:tcW w:w="534" w:type="dxa"/>
           </w:tcPr>
-          <w:p>
-            <w:r>
-              <w:t>8</w:t>
-            </w:r>
-          </w:p>
+          <w:p/>
         </w:tc>
         <w:tc>
           <w:tcPr>
@@ -4696,6 +4766,18 @@
         <w:tc>
           <w:tcPr>
             <w:tcW w:w="1276" w:type="dxa"/>
+          </w:tcPr>
+          <w:p/>
+        </w:tc>
+        <w:tc>
+          <w:tcPr>
+            <w:tcW w:w="1276" w:type="dxa"/>
+          </w:tcPr>
+          <w:p/>
+        </w:tc>
+        <w:tc>
+          <w:tcPr>
+            <w:tcW w:w="3968" w:type="dxa"/>
           </w:tcPr>
           <w:p/>
         </w:tc>
@@ -4705,11 +4787,7 @@
           <w:tcPr>
             <w:tcW w:w="534" w:type="dxa"/>
           </w:tcPr>
-          <w:p>
-            <w:r>
-              <w:t>9</w:t>
-            </w:r>
-          </w:p>
+          <w:p/>
         </w:tc>
         <w:tc>
           <w:tcPr>
@@ -4736,6 +4814,18 @@
         <w:tc>
           <w:tcPr>
             <w:tcW w:w="1276" w:type="dxa"/>
+          </w:tcPr>
+          <w:p/>
+        </w:tc>
+        <w:tc>
+          <w:tcPr>
+            <w:tcW w:w="1276" w:type="dxa"/>
+          </w:tcPr>
+          <w:p/>
+        </w:tc>
+        <w:tc>
+          <w:tcPr>
+            <w:tcW w:w="3968" w:type="dxa"/>
           </w:tcPr>
           <w:p/>
         </w:tc>
@@ -4745,21 +4835,13 @@
           <w:tcPr>
             <w:tcW w:w="534" w:type="dxa"/>
           </w:tcPr>
-          <w:p>
-            <w:r>
-              <w:t>10</w:t>
-            </w:r>
-          </w:p>
+          <w:p/>
         </w:tc>
         <w:tc>
           <w:tcPr>
             <w:tcW w:w="1417" w:type="dxa"/>
           </w:tcPr>
-          <w:p>
-            <w:r>
-              <w:t>Light</w:t>
-            </w:r>
-          </w:p>
+          <w:p/>
         </w:tc>
         <w:tc>
           <w:tcPr>
@@ -4776,6 +4858,18 @@
         <w:tc>
           <w:tcPr>
             <w:tcW w:w="1276" w:type="dxa"/>
+          </w:tcPr>
+          <w:p/>
+        </w:tc>
+        <w:tc>
+          <w:tcPr>
+            <w:tcW w:w="1276" w:type="dxa"/>
+          </w:tcPr>
+          <w:p/>
+        </w:tc>
+        <w:tc>
+          <w:tcPr>
+            <w:tcW w:w="3968" w:type="dxa"/>
           </w:tcPr>
           <w:p/>
         </w:tc>
@@ -11970,7 +12064,7 @@
         <v:path o:extrusionok="f" gradientshapeok="t" o:connecttype="rect"/>
         <o:lock v:ext="edit" aspectratio="t"/>
       </v:shapetype>
-      <v:shape id="_x0000_i1168" type="#_x0000_t75" style="width:3in;height:3in;visibility:visible" o:bullet="t">
+      <v:shape id="_x0000_i1037" type="#_x0000_t75" style="width:3in;height:3in;visibility:visible" o:bullet="t">
         <v:imagedata r:id="rId1" o:title="MC900065312[1]"/>
       </v:shape>
     </w:pict>
@@ -13987,7 +14081,7 @@
 </file>
 
 <file path=customXml/itemProps1.xml><?xml version="1.0" encoding="utf-8"?>
-<ds:datastoreItem xmlns:ds="http://schemas.openxmlformats.org/officeDocument/2006/customXml" ds:itemID="{3D38396C-E1EE-4709-92FC-656BF4C3B5D7}">
+<ds:datastoreItem xmlns:ds="http://schemas.openxmlformats.org/officeDocument/2006/customXml" ds:itemID="{D229DBC7-F5A1-480C-B1A2-9AC2E85D8A9F}">
   <ds:schemaRefs>
     <ds:schemaRef ds:uri="http://schemas.openxmlformats.org/officeDocument/2006/bibliography"/>
   </ds:schemaRefs>

--- a/Books/RPG_Books/ThePrincessAndThePlayer/Notes_ThePrincessAndThePlayer.docx
+++ b/Books/RPG_Books/ThePrincessAndThePlayer/Notes_ThePrincessAndThePlayer.docx
@@ -3441,7 +3441,10 @@
           </w:tcPr>
           <w:p>
             <w:r>
-              <w:t>July 17</w:t>
+              <w:t>August</w:t>
+            </w:r>
+            <w:r>
+              <w:t xml:space="preserve"> 17</w:t>
             </w:r>
           </w:p>
         </w:tc>
@@ -12064,7 +12067,7 @@
         <v:path o:extrusionok="f" gradientshapeok="t" o:connecttype="rect"/>
         <o:lock v:ext="edit" aspectratio="t"/>
       </v:shapetype>
-      <v:shape id="_x0000_i1037" type="#_x0000_t75" style="width:3in;height:3in;visibility:visible" o:bullet="t">
+      <v:shape id="_x0000_i1054" type="#_x0000_t75" style="width:3in;height:3in;visibility:visible" o:bullet="t">
         <v:imagedata r:id="rId1" o:title="MC900065312[1]"/>
       </v:shape>
     </w:pict>
@@ -14081,7 +14084,7 @@
 </file>
 
 <file path=customXml/itemProps1.xml><?xml version="1.0" encoding="utf-8"?>
-<ds:datastoreItem xmlns:ds="http://schemas.openxmlformats.org/officeDocument/2006/customXml" ds:itemID="{D229DBC7-F5A1-480C-B1A2-9AC2E85D8A9F}">
+<ds:datastoreItem xmlns:ds="http://schemas.openxmlformats.org/officeDocument/2006/customXml" ds:itemID="{DB3BC185-1CC1-4DD7-9CA1-260DA633549A}">
   <ds:schemaRefs>
     <ds:schemaRef ds:uri="http://schemas.openxmlformats.org/officeDocument/2006/bibliography"/>
   </ds:schemaRefs>

--- a/Books/RPG_Books/ThePrincessAndThePlayer/Notes_ThePrincessAndThePlayer.docx
+++ b/Books/RPG_Books/ThePrincessAndThePlayer/Notes_ThePrincessAndThePlayer.docx
@@ -3441,10 +3441,7 @@
           </w:tcPr>
           <w:p>
             <w:r>
-              <w:t>August</w:t>
-            </w:r>
-            <w:r>
-              <w:t xml:space="preserve"> 17</w:t>
+              <w:t>July 23</w:t>
             </w:r>
           </w:p>
         </w:tc>
@@ -12067,7 +12064,7 @@
         <v:path o:extrusionok="f" gradientshapeok="t" o:connecttype="rect"/>
         <o:lock v:ext="edit" aspectratio="t"/>
       </v:shapetype>
-      <v:shape id="_x0000_i1054" type="#_x0000_t75" style="width:3in;height:3in;visibility:visible" o:bullet="t">
+      <v:shape id="_x0000_i1069" type="#_x0000_t75" style="width:3in;height:3in;visibility:visible" o:bullet="t">
         <v:imagedata r:id="rId1" o:title="MC900065312[1]"/>
       </v:shape>
     </w:pict>
@@ -14084,7 +14081,7 @@
 </file>
 
 <file path=customXml/itemProps1.xml><?xml version="1.0" encoding="utf-8"?>
-<ds:datastoreItem xmlns:ds="http://schemas.openxmlformats.org/officeDocument/2006/customXml" ds:itemID="{DB3BC185-1CC1-4DD7-9CA1-260DA633549A}">
+<ds:datastoreItem xmlns:ds="http://schemas.openxmlformats.org/officeDocument/2006/customXml" ds:itemID="{DA9A428F-10AD-4221-A41F-AB6380D875C2}">
   <ds:schemaRefs>
     <ds:schemaRef ds:uri="http://schemas.openxmlformats.org/officeDocument/2006/bibliography"/>
   </ds:schemaRefs>

--- a/Books/RPG_Books/ThePrincessAndThePlayer/Notes_ThePrincessAndThePlayer.docx
+++ b/Books/RPG_Books/ThePrincessAndThePlayer/Notes_ThePrincessAndThePlayer.docx
@@ -1310,13 +1310,8 @@
           </w:tcPr>
           <w:p>
             <w:r>
-              <w:t xml:space="preserve">Mr. </w:t>
-            </w:r>
-            <w:proofErr w:type="spellStart"/>
-            <w:r>
-              <w:t>Ilgard</w:t>
-            </w:r>
-            <w:proofErr w:type="spellEnd"/>
+              <w:t>Mr. Ilgard</w:t>
+            </w:r>
           </w:p>
         </w:tc>
         <w:tc>
@@ -3441,7 +3436,10 @@
           </w:tcPr>
           <w:p>
             <w:r>
-              <w:t>July 23</w:t>
+              <w:t>July 2</w:t>
+            </w:r>
+            <w:r>
+              <w:t>7</w:t>
             </w:r>
           </w:p>
         </w:tc>
@@ -12064,7 +12062,7 @@
         <v:path o:extrusionok="f" gradientshapeok="t" o:connecttype="rect"/>
         <o:lock v:ext="edit" aspectratio="t"/>
       </v:shapetype>
-      <v:shape id="_x0000_i1069" type="#_x0000_t75" style="width:3in;height:3in;visibility:visible" o:bullet="t">
+      <v:shape id="_x0000_i1060" type="#_x0000_t75" style="width:3in;height:3in;visibility:visible" o:bullet="t">
         <v:imagedata r:id="rId1" o:title="MC900065312[1]"/>
       </v:shape>
     </w:pict>
@@ -14081,7 +14079,7 @@
 </file>
 
 <file path=customXml/itemProps1.xml><?xml version="1.0" encoding="utf-8"?>
-<ds:datastoreItem xmlns:ds="http://schemas.openxmlformats.org/officeDocument/2006/customXml" ds:itemID="{DA9A428F-10AD-4221-A41F-AB6380D875C2}">
+<ds:datastoreItem xmlns:ds="http://schemas.openxmlformats.org/officeDocument/2006/customXml" ds:itemID="{0A7C0C11-F25A-4248-B4C9-102648B7A78C}">
   <ds:schemaRefs>
     <ds:schemaRef ds:uri="http://schemas.openxmlformats.org/officeDocument/2006/bibliography"/>
   </ds:schemaRefs>

--- a/Books/RPG_Books/ThePrincessAndThePlayer/Notes_ThePrincessAndThePlayer.docx
+++ b/Books/RPG_Books/ThePrincessAndThePlayer/Notes_ThePrincessAndThePlayer.docx
@@ -1822,6 +1822,10 @@
             <w:r>
               <w:t xml:space="preserve"> (M)</w:t>
             </w:r>
+            <w:r>
+              <w:br/>
+              <w:t>(Brad)</w:t>
+            </w:r>
           </w:p>
         </w:tc>
         <w:tc>
@@ -1993,13 +1997,21 @@
               <w:t>Evelyn</w:t>
             </w:r>
             <w:r>
-              <w:t xml:space="preserve"> Graywaters</w:t>
-            </w:r>
+              <w:t xml:space="preserve"> </w:t>
+            </w:r>
+            <w:proofErr w:type="spellStart"/>
+            <w:r>
+              <w:t>Graywaters</w:t>
+            </w:r>
+            <w:proofErr w:type="spellEnd"/>
             <w:r>
               <w:t xml:space="preserve"> (M)</w:t>
             </w:r>
-          </w:p>
-          <w:p/>
+            <w:r>
+              <w:br/>
+              <w:t>(Peter)</w:t>
+            </w:r>
+          </w:p>
           <w:p/>
         </w:tc>
         <w:tc>
@@ -4697,7 +4709,7 @@
           </w:tcPr>
           <w:p>
             <w:r>
-              <w:t>Harden</w:t>
+              <w:t>Sharp</w:t>
             </w:r>
           </w:p>
         </w:tc>
@@ -4745,7 +4757,7 @@
           </w:tcPr>
           <w:p>
             <w:r>
-              <w:t>Soften</w:t>
+              <w:t>Hover</w:t>
             </w:r>
           </w:p>
         </w:tc>
@@ -4793,7 +4805,7 @@
           </w:tcPr>
           <w:p>
             <w:r>
-              <w:t>Hover</w:t>
+              <w:t>Spin</w:t>
             </w:r>
           </w:p>
         </w:tc>
@@ -12062,7 +12074,7 @@
         <v:path o:extrusionok="f" gradientshapeok="t" o:connecttype="rect"/>
         <o:lock v:ext="edit" aspectratio="t"/>
       </v:shapetype>
-      <v:shape id="_x0000_i1060" type="#_x0000_t75" style="width:3in;height:3in;visibility:visible" o:bullet="t">
+      <v:shape id="_x0000_i1062" type="#_x0000_t75" style="width:3in;height:3in;visibility:visible" o:bullet="t">
         <v:imagedata r:id="rId1" o:title="MC900065312[1]"/>
       </v:shape>
     </w:pict>
@@ -14079,7 +14091,7 @@
 </file>
 
 <file path=customXml/itemProps1.xml><?xml version="1.0" encoding="utf-8"?>
-<ds:datastoreItem xmlns:ds="http://schemas.openxmlformats.org/officeDocument/2006/customXml" ds:itemID="{0A7C0C11-F25A-4248-B4C9-102648B7A78C}">
+<ds:datastoreItem xmlns:ds="http://schemas.openxmlformats.org/officeDocument/2006/customXml" ds:itemID="{245ADC40-03B0-4085-BD14-F8CA53634384}">
   <ds:schemaRefs>
     <ds:schemaRef ds:uri="http://schemas.openxmlformats.org/officeDocument/2006/bibliography"/>
   </ds:schemaRefs>

--- a/Books/RPG_Books/ThePrincessAndThePlayer/Notes_ThePrincessAndThePlayer.docx
+++ b/Books/RPG_Books/ThePrincessAndThePlayer/Notes_ThePrincessAndThePlayer.docx
@@ -1737,12 +1737,6 @@
           </w:tcPr>
           <w:p>
             <w:r>
-              <w:t>D</w:t>
-            </w:r>
-            <w:r>
-              <w:t xml:space="preserve">-Rank </w:t>
-            </w:r>
-            <w:r>
               <w:t>1</w:t>
             </w:r>
           </w:p>
@@ -1801,13 +1795,7 @@
           <w:p>
             <w:r>
               <w:lastRenderedPageBreak/>
-              <w:t>D</w:t>
-            </w:r>
-            <w:r>
-              <w:t xml:space="preserve">-Rank </w:t>
-            </w:r>
-            <w:r>
-              <w:t>1</w:t>
+              <w:t>2</w:t>
             </w:r>
           </w:p>
         </w:tc>
@@ -1883,13 +1871,7 @@
           </w:tcPr>
           <w:p>
             <w:r>
-              <w:t>D</w:t>
-            </w:r>
-            <w:r>
-              <w:t xml:space="preserve">-Rank </w:t>
-            </w:r>
-            <w:r>
-              <w:t>1</w:t>
+              <w:t>3</w:t>
             </w:r>
           </w:p>
         </w:tc>
@@ -1978,13 +1960,7 @@
           </w:tcPr>
           <w:p>
             <w:r>
-              <w:t>D</w:t>
-            </w:r>
-            <w:r>
-              <w:t xml:space="preserve">-Rank </w:t>
-            </w:r>
-            <w:r>
-              <w:t>1</w:t>
+              <w:t>4</w:t>
             </w:r>
           </w:p>
         </w:tc>
@@ -2072,13 +2048,7 @@
           </w:tcPr>
           <w:p>
             <w:r>
-              <w:t>D</w:t>
-            </w:r>
-            <w:r>
-              <w:t xml:space="preserve">-Rank </w:t>
-            </w:r>
-            <w:r>
-              <w:t>1</w:t>
+              <w:t>5</w:t>
             </w:r>
           </w:p>
         </w:tc>
@@ -2128,13 +2098,7 @@
           </w:tcPr>
           <w:p>
             <w:r>
-              <w:t>D</w:t>
-            </w:r>
-            <w:r>
-              <w:t xml:space="preserve">-Rank </w:t>
-            </w:r>
-            <w:r>
-              <w:t>1</w:t>
+              <w:t>6</w:t>
             </w:r>
           </w:p>
         </w:tc>
@@ -12074,7 +12038,7 @@
         <v:path o:extrusionok="f" gradientshapeok="t" o:connecttype="rect"/>
         <o:lock v:ext="edit" aspectratio="t"/>
       </v:shapetype>
-      <v:shape id="_x0000_i1062" type="#_x0000_t75" style="width:3in;height:3in;visibility:visible" o:bullet="t">
+      <v:shape id="_x0000_i1031" type="#_x0000_t75" style="width:3in;height:3in;visibility:visible" o:bullet="t">
         <v:imagedata r:id="rId1" o:title="MC900065312[1]"/>
       </v:shape>
     </w:pict>
@@ -14091,7 +14055,7 @@
 </file>
 
 <file path=customXml/itemProps1.xml><?xml version="1.0" encoding="utf-8"?>
-<ds:datastoreItem xmlns:ds="http://schemas.openxmlformats.org/officeDocument/2006/customXml" ds:itemID="{245ADC40-03B0-4085-BD14-F8CA53634384}">
+<ds:datastoreItem xmlns:ds="http://schemas.openxmlformats.org/officeDocument/2006/customXml" ds:itemID="{2E19B10F-AFBC-4E1C-9A12-0E74C0217D9C}">
   <ds:schemaRefs>
     <ds:schemaRef ds:uri="http://schemas.openxmlformats.org/officeDocument/2006/bibliography"/>
   </ds:schemaRefs>
